--- a/Final Project report.docx
+++ b/Final Project report.docx
@@ -867,8 +867,1014 @@
     </w:p>
     <w:p/>
     <w:p>
+      <w:proofErr w:type="spellStart"/>
       <w:r>
         <w:lastRenderedPageBreak/>
+        <w:t>irmov</w:t>
+      </w:r>
+      <w:proofErr w:type="spellEnd"/>
+      <w:r>
+        <w:tab/>
+        <w:t>FF -&gt; %</w:t>
+      </w:r>
+      <w:proofErr w:type="spellStart"/>
+      <w:r>
+        <w:t>ebp</w:t>
+      </w:r>
+      <w:proofErr w:type="spellEnd"/>
+      <w:r>
+        <w:tab/>
+      </w:r>
+      <w:r>
+        <w:tab/>
+      </w:r>
+      <w:r>
+        <w:tab/>
+      </w:r>
+      <w:r>
+        <w:tab/>
+      </w:r>
+      <w:r>
+        <w:tab/>
+        <w:t>70 5 0 FE</w:t>
+      </w:r>
+    </w:p>
+    <w:p>
+      <w:proofErr w:type="spellStart"/>
+      <w:r>
+        <w:t>irmov</w:t>
+      </w:r>
+      <w:proofErr w:type="spellEnd"/>
+      <w:r>
+        <w:tab/>
+        <w:t>F8 -&gt; %</w:t>
+      </w:r>
+      <w:proofErr w:type="spellStart"/>
+      <w:r>
+        <w:t>esp</w:t>
+      </w:r>
+      <w:proofErr w:type="spellEnd"/>
+      <w:r>
+        <w:tab/>
+      </w:r>
+      <w:r>
+        <w:tab/>
+      </w:r>
+      <w:r>
+        <w:tab/>
+      </w:r>
+      <w:r>
+        <w:tab/>
+      </w:r>
+      <w:r>
+        <w:tab/>
+        <w:t>70 4 0 F7</w:t>
+      </w:r>
+    </w:p>
+    <w:p>
+      <w:proofErr w:type="spellStart"/>
+      <w:r>
+        <w:t>irmov</w:t>
+      </w:r>
+      <w:proofErr w:type="spellEnd"/>
+      <w:r>
+        <w:t xml:space="preserve"> </w:t>
+      </w:r>
+      <w:r>
+        <w:tab/>
+        <w:t>FF -&gt; %</w:t>
+      </w:r>
+      <w:proofErr w:type="spellStart"/>
+      <w:r>
+        <w:t>ecx</w:t>
+      </w:r>
+      <w:proofErr w:type="spellEnd"/>
+      <w:r>
+        <w:tab/>
+      </w:r>
+      <w:r>
+        <w:tab/>
+      </w:r>
+      <w:r>
+        <w:tab/>
+      </w:r>
+      <w:r>
+        <w:tab/>
+      </w:r>
+      <w:r>
+        <w:tab/>
+        <w:t>70 2 0 FE</w:t>
+      </w:r>
+    </w:p>
+    <w:p>
+      <w:proofErr w:type="spellStart"/>
+      <w:r>
+        <w:t>mrmov</w:t>
+      </w:r>
+      <w:proofErr w:type="spellEnd"/>
+      <w:r>
+        <w:t xml:space="preserve"> </w:t>
+      </w:r>
+      <w:r>
+        <w:tab/>
+        <w:t>%</w:t>
+      </w:r>
+      <w:proofErr w:type="spellStart"/>
+      <w:r>
+        <w:t>ecx</w:t>
+      </w:r>
+      <w:proofErr w:type="spellEnd"/>
+      <w:r>
+        <w:t xml:space="preserve"> -&gt; %</w:t>
+      </w:r>
+      <w:proofErr w:type="spellStart"/>
+      <w:r>
+        <w:t>eax</w:t>
+      </w:r>
+      <w:proofErr w:type="spellEnd"/>
+      <w:r>
+        <w:tab/>
+      </w:r>
+      <w:r>
+        <w:tab/>
+      </w:r>
+      <w:r>
+        <w:tab/>
+      </w:r>
+      <w:r>
+        <w:tab/>
+      </w:r>
+      <w:r>
+        <w:tab/>
+      </w:r>
+      <w:r>
+        <w:t>40 0 2 00</w:t>
+      </w:r>
+    </w:p>
+    <w:p>
+      <w:proofErr w:type="spellStart"/>
+      <w:r>
+        <w:t>irmov</w:t>
+      </w:r>
+      <w:proofErr w:type="spellEnd"/>
+      <w:r>
+        <w:t xml:space="preserve"> </w:t>
+      </w:r>
+      <w:r>
+        <w:tab/>
+        <w:t>FB -&gt; %</w:t>
+      </w:r>
+      <w:proofErr w:type="spellStart"/>
+      <w:r>
+        <w:t>ecx</w:t>
+      </w:r>
+      <w:proofErr w:type="spellEnd"/>
+      <w:r>
+        <w:t xml:space="preserve"> </w:t>
+      </w:r>
+      <w:r>
+        <w:tab/>
+      </w:r>
+      <w:r>
+        <w:tab/>
+      </w:r>
+      <w:r>
+        <w:tab/>
+      </w:r>
+      <w:r>
+        <w:tab/>
+      </w:r>
+      <w:r>
+        <w:tab/>
+        <w:t>70 2 0 FA</w:t>
+      </w:r>
+    </w:p>
+    <w:p>
+      <w:proofErr w:type="spellStart"/>
+      <w:r>
+        <w:t>mrmov</w:t>
+      </w:r>
+      <w:proofErr w:type="spellEnd"/>
+      <w:r>
+        <w:t xml:space="preserve"> </w:t>
+      </w:r>
+      <w:r>
+        <w:tab/>
+        <w:t>%</w:t>
+      </w:r>
+      <w:proofErr w:type="spellStart"/>
+      <w:r>
+        <w:t>ecx</w:t>
+      </w:r>
+      <w:proofErr w:type="spellEnd"/>
+      <w:r>
+        <w:t xml:space="preserve"> -&gt; %</w:t>
+      </w:r>
+      <w:proofErr w:type="spellStart"/>
+      <w:r>
+        <w:t>ebx</w:t>
+      </w:r>
+      <w:proofErr w:type="spellEnd"/>
+      <w:r>
+        <w:tab/>
+      </w:r>
+      <w:r>
+        <w:tab/>
+      </w:r>
+      <w:r>
+        <w:tab/>
+      </w:r>
+      <w:r>
+        <w:tab/>
+      </w:r>
+      <w:r>
+        <w:tab/>
+      </w:r>
+      <w:r>
+        <w:t>40 1 2 00</w:t>
+      </w:r>
+    </w:p>
+    <w:p>
+      <w:r>
+        <w:t>add</w:t>
+      </w:r>
+      <w:r>
+        <w:tab/>
+        <w:t>%</w:t>
+      </w:r>
+      <w:proofErr w:type="spellStart"/>
+      <w:r>
+        <w:t>eax</w:t>
+      </w:r>
+      <w:proofErr w:type="spellEnd"/>
+      <w:r>
+        <w:t xml:space="preserve"> + %</w:t>
+      </w:r>
+      <w:proofErr w:type="spellStart"/>
+      <w:r>
+        <w:t>ebx</w:t>
+      </w:r>
+      <w:proofErr w:type="spellEnd"/>
+      <w:r>
+        <w:tab/>
+      </w:r>
+      <w:r>
+        <w:tab/>
+      </w:r>
+      <w:r>
+        <w:tab/>
+      </w:r>
+      <w:r>
+        <w:tab/>
+      </w:r>
+      <w:r>
+        <w:tab/>
+        <w:t>00 0 1 00</w:t>
+      </w:r>
+    </w:p>
+    <w:p>
+      <w:r>
+        <w:t>push</w:t>
+      </w:r>
+      <w:r>
+        <w:tab/>
+        <w:t>%</w:t>
+      </w:r>
+      <w:proofErr w:type="spellStart"/>
+      <w:r>
+        <w:t>ebx</w:t>
+      </w:r>
+      <w:proofErr w:type="spellEnd"/>
+      <w:r>
+        <w:tab/>
+      </w:r>
+      <w:r>
+        <w:tab/>
+      </w:r>
+      <w:r>
+        <w:tab/>
+      </w:r>
+      <w:r>
+        <w:tab/>
+      </w:r>
+      <w:r>
+        <w:tab/>
+      </w:r>
+      <w:r>
+        <w:tab/>
+        <w:t>B1 1 0 01</w:t>
+      </w:r>
+    </w:p>
+    <w:p/>
+    <w:p>
+      <w:proofErr w:type="spellStart"/>
+      <w:r>
+        <w:t>irmov</w:t>
+      </w:r>
+      <w:proofErr w:type="spellEnd"/>
+      <w:r>
+        <w:t xml:space="preserve"> </w:t>
+      </w:r>
+      <w:r>
+        <w:tab/>
+        <w:t>FE -&gt; %</w:t>
+      </w:r>
+      <w:proofErr w:type="spellStart"/>
+      <w:r>
+        <w:t>ecx</w:t>
+      </w:r>
+      <w:proofErr w:type="spellEnd"/>
+      <w:r>
+        <w:tab/>
+      </w:r>
+      <w:r>
+        <w:tab/>
+      </w:r>
+      <w:r>
+        <w:tab/>
+      </w:r>
+      <w:r>
+        <w:tab/>
+      </w:r>
+      <w:r>
+        <w:tab/>
+        <w:t>70 2 0 FD</w:t>
+      </w:r>
+    </w:p>
+    <w:p>
+      <w:proofErr w:type="spellStart"/>
+      <w:r>
+        <w:t>mrmov</w:t>
+      </w:r>
+      <w:proofErr w:type="spellEnd"/>
+      <w:r>
+        <w:t xml:space="preserve"> </w:t>
+      </w:r>
+      <w:r>
+        <w:tab/>
+        <w:t>%</w:t>
+      </w:r>
+      <w:proofErr w:type="spellStart"/>
+      <w:r>
+        <w:t>ecx</w:t>
+      </w:r>
+      <w:proofErr w:type="spellEnd"/>
+      <w:r>
+        <w:t xml:space="preserve"> -&gt; %</w:t>
+      </w:r>
+      <w:proofErr w:type="spellStart"/>
+      <w:r>
+        <w:t>eax</w:t>
+      </w:r>
+      <w:proofErr w:type="spellEnd"/>
+      <w:r>
+        <w:tab/>
+      </w:r>
+      <w:r>
+        <w:tab/>
+      </w:r>
+      <w:r>
+        <w:tab/>
+      </w:r>
+      <w:r>
+        <w:tab/>
+      </w:r>
+      <w:r>
+        <w:tab/>
+      </w:r>
+      <w:r>
+        <w:t>40 0 2 00</w:t>
+      </w:r>
+    </w:p>
+    <w:p>
+      <w:proofErr w:type="spellStart"/>
+      <w:r>
+        <w:t>irmov</w:t>
+      </w:r>
+      <w:proofErr w:type="spellEnd"/>
+      <w:r>
+        <w:t xml:space="preserve"> </w:t>
+      </w:r>
+      <w:r>
+        <w:tab/>
+        <w:t>FA -&gt; %</w:t>
+      </w:r>
+      <w:proofErr w:type="spellStart"/>
+      <w:r>
+        <w:t>ecx</w:t>
+      </w:r>
+      <w:proofErr w:type="spellEnd"/>
+      <w:r>
+        <w:t xml:space="preserve"> </w:t>
+      </w:r>
+      <w:r>
+        <w:tab/>
+      </w:r>
+      <w:r>
+        <w:tab/>
+      </w:r>
+      <w:r>
+        <w:tab/>
+      </w:r>
+      <w:r>
+        <w:tab/>
+      </w:r>
+      <w:r>
+        <w:tab/>
+        <w:t>70 2 0 F9</w:t>
+      </w:r>
+    </w:p>
+    <w:p>
+      <w:proofErr w:type="spellStart"/>
+      <w:r>
+        <w:t>mrmov</w:t>
+      </w:r>
+      <w:proofErr w:type="spellEnd"/>
+      <w:r>
+        <w:t xml:space="preserve"> </w:t>
+      </w:r>
+      <w:r>
+        <w:tab/>
+        <w:t>%</w:t>
+      </w:r>
+      <w:proofErr w:type="spellStart"/>
+      <w:r>
+        <w:t>ecx</w:t>
+      </w:r>
+      <w:proofErr w:type="spellEnd"/>
+      <w:r>
+        <w:t xml:space="preserve"> -&gt; %</w:t>
+      </w:r>
+      <w:proofErr w:type="spellStart"/>
+      <w:r>
+        <w:t>ebx</w:t>
+      </w:r>
+      <w:proofErr w:type="spellEnd"/>
+      <w:r>
+        <w:tab/>
+      </w:r>
+      <w:r>
+        <w:tab/>
+      </w:r>
+      <w:r>
+        <w:tab/>
+      </w:r>
+      <w:r>
+        <w:tab/>
+      </w:r>
+      <w:r>
+        <w:tab/>
+      </w:r>
+      <w:r>
+        <w:t>40 1 2 00</w:t>
+      </w:r>
+    </w:p>
+    <w:p>
+      <w:r>
+        <w:t>add</w:t>
+      </w:r>
+      <w:r>
+        <w:tab/>
+        <w:t>%</w:t>
+      </w:r>
+      <w:proofErr w:type="spellStart"/>
+      <w:r>
+        <w:t>eax</w:t>
+      </w:r>
+      <w:proofErr w:type="spellEnd"/>
+      <w:r>
+        <w:t xml:space="preserve"> + %</w:t>
+      </w:r>
+      <w:proofErr w:type="spellStart"/>
+      <w:r>
+        <w:t>ebx</w:t>
+      </w:r>
+      <w:proofErr w:type="spellEnd"/>
+      <w:r>
+        <w:tab/>
+      </w:r>
+      <w:r>
+        <w:tab/>
+      </w:r>
+      <w:r>
+        <w:tab/>
+      </w:r>
+      <w:r>
+        <w:tab/>
+      </w:r>
+      <w:r>
+        <w:tab/>
+        <w:t>00 0 1 00</w:t>
+      </w:r>
+    </w:p>
+    <w:p>
+      <w:r>
+        <w:t>push</w:t>
+      </w:r>
+      <w:r>
+        <w:tab/>
+        <w:t>%</w:t>
+      </w:r>
+      <w:proofErr w:type="spellStart"/>
+      <w:r>
+        <w:t>ebx</w:t>
+      </w:r>
+      <w:proofErr w:type="spellEnd"/>
+      <w:r>
+        <w:tab/>
+      </w:r>
+      <w:r>
+        <w:tab/>
+      </w:r>
+      <w:r>
+        <w:tab/>
+      </w:r>
+      <w:r>
+        <w:tab/>
+      </w:r>
+      <w:r>
+        <w:tab/>
+      </w:r>
+      <w:r>
+        <w:tab/>
+        <w:t>B1 1 0 01</w:t>
+      </w:r>
+    </w:p>
+    <w:p/>
+    <w:p>
+      <w:proofErr w:type="spellStart"/>
+      <w:r>
+        <w:t>irmov</w:t>
+      </w:r>
+      <w:proofErr w:type="spellEnd"/>
+      <w:r>
+        <w:t xml:space="preserve"> </w:t>
+      </w:r>
+      <w:r>
+        <w:tab/>
+        <w:t>FD -&gt; %</w:t>
+      </w:r>
+      <w:proofErr w:type="spellStart"/>
+      <w:r>
+        <w:t>ecx</w:t>
+      </w:r>
+      <w:proofErr w:type="spellEnd"/>
+      <w:r>
+        <w:tab/>
+      </w:r>
+      <w:r>
+        <w:tab/>
+      </w:r>
+      <w:r>
+        <w:tab/>
+      </w:r>
+      <w:r>
+        <w:tab/>
+      </w:r>
+      <w:r>
+        <w:tab/>
+        <w:t>70 2 0 FC</w:t>
+      </w:r>
+    </w:p>
+    <w:p>
+      <w:proofErr w:type="spellStart"/>
+      <w:r>
+        <w:t>mrmov</w:t>
+      </w:r>
+      <w:proofErr w:type="spellEnd"/>
+      <w:r>
+        <w:t xml:space="preserve"> </w:t>
+      </w:r>
+      <w:r>
+        <w:tab/>
+        <w:t>%</w:t>
+      </w:r>
+      <w:proofErr w:type="spellStart"/>
+      <w:r>
+        <w:t>ecx</w:t>
+      </w:r>
+      <w:proofErr w:type="spellEnd"/>
+      <w:r>
+        <w:t xml:space="preserve"> -&gt; %</w:t>
+      </w:r>
+      <w:proofErr w:type="spellStart"/>
+      <w:r>
+        <w:t>eax</w:t>
+      </w:r>
+      <w:proofErr w:type="spellEnd"/>
+      <w:r>
+        <w:tab/>
+      </w:r>
+      <w:r>
+        <w:tab/>
+      </w:r>
+      <w:r>
+        <w:tab/>
+      </w:r>
+      <w:r>
+        <w:tab/>
+      </w:r>
+      <w:r>
+        <w:tab/>
+      </w:r>
+      <w:r>
+        <w:t>40 0 2 00</w:t>
+      </w:r>
+    </w:p>
+    <w:p>
+      <w:proofErr w:type="spellStart"/>
+      <w:r>
+        <w:t>irmov</w:t>
+      </w:r>
+      <w:proofErr w:type="spellEnd"/>
+      <w:r>
+        <w:t xml:space="preserve"> </w:t>
+      </w:r>
+      <w:r>
+        <w:tab/>
+        <w:t>F9 -&gt; %</w:t>
+      </w:r>
+      <w:proofErr w:type="spellStart"/>
+      <w:r>
+        <w:t>ecx</w:t>
+      </w:r>
+      <w:proofErr w:type="spellEnd"/>
+      <w:r>
+        <w:t xml:space="preserve"> </w:t>
+      </w:r>
+      <w:r>
+        <w:tab/>
+      </w:r>
+      <w:r>
+        <w:tab/>
+      </w:r>
+      <w:r>
+        <w:tab/>
+      </w:r>
+      <w:r>
+        <w:tab/>
+      </w:r>
+      <w:r>
+        <w:tab/>
+        <w:t>70 2 0 F8</w:t>
+      </w:r>
+    </w:p>
+    <w:p>
+      <w:proofErr w:type="spellStart"/>
+      <w:r>
+        <w:t>mrmov</w:t>
+      </w:r>
+      <w:proofErr w:type="spellEnd"/>
+      <w:r>
+        <w:t xml:space="preserve"> </w:t>
+      </w:r>
+      <w:r>
+        <w:tab/>
+        <w:t>%</w:t>
+      </w:r>
+      <w:proofErr w:type="spellStart"/>
+      <w:r>
+        <w:t>ecx</w:t>
+      </w:r>
+      <w:proofErr w:type="spellEnd"/>
+      <w:r>
+        <w:t xml:space="preserve"> -&gt; %</w:t>
+      </w:r>
+      <w:proofErr w:type="spellStart"/>
+      <w:r>
+        <w:t>ebx</w:t>
+      </w:r>
+      <w:proofErr w:type="spellEnd"/>
+      <w:r>
+        <w:tab/>
+      </w:r>
+      <w:r>
+        <w:tab/>
+      </w:r>
+      <w:r>
+        <w:tab/>
+      </w:r>
+      <w:r>
+        <w:tab/>
+      </w:r>
+      <w:r>
+        <w:tab/>
+      </w:r>
+      <w:r>
+        <w:t>40 1 2 00</w:t>
+      </w:r>
+    </w:p>
+    <w:p>
+      <w:r>
+        <w:t>add</w:t>
+      </w:r>
+      <w:r>
+        <w:tab/>
+        <w:t>%</w:t>
+      </w:r>
+      <w:proofErr w:type="spellStart"/>
+      <w:r>
+        <w:t>eax</w:t>
+      </w:r>
+      <w:proofErr w:type="spellEnd"/>
+      <w:r>
+        <w:t xml:space="preserve"> + %</w:t>
+      </w:r>
+      <w:proofErr w:type="spellStart"/>
+      <w:r>
+        <w:t>ebx</w:t>
+      </w:r>
+      <w:proofErr w:type="spellEnd"/>
+      <w:r>
+        <w:tab/>
+      </w:r>
+      <w:r>
+        <w:tab/>
+      </w:r>
+      <w:r>
+        <w:tab/>
+      </w:r>
+      <w:r>
+        <w:tab/>
+      </w:r>
+      <w:r>
+        <w:tab/>
+        <w:t>00 0 1 00</w:t>
+      </w:r>
+    </w:p>
+    <w:p>
+      <w:r>
+        <w:t>push</w:t>
+      </w:r>
+      <w:r>
+        <w:tab/>
+        <w:t>%</w:t>
+      </w:r>
+      <w:proofErr w:type="spellStart"/>
+      <w:r>
+        <w:t>ebx</w:t>
+      </w:r>
+      <w:proofErr w:type="spellEnd"/>
+      <w:r>
+        <w:tab/>
+      </w:r>
+      <w:r>
+        <w:tab/>
+      </w:r>
+      <w:r>
+        <w:tab/>
+      </w:r>
+      <w:r>
+        <w:tab/>
+      </w:r>
+      <w:r>
+        <w:tab/>
+      </w:r>
+      <w:r>
+        <w:tab/>
+        <w:t>B1 1 0 01</w:t>
+      </w:r>
+    </w:p>
+    <w:p/>
+    <w:p>
+      <w:proofErr w:type="spellStart"/>
+      <w:r>
+        <w:t>irmov</w:t>
+      </w:r>
+      <w:proofErr w:type="spellEnd"/>
+      <w:r>
+        <w:t xml:space="preserve"> </w:t>
+      </w:r>
+      <w:r>
+        <w:tab/>
+        <w:t>FF -&gt; %</w:t>
+      </w:r>
+      <w:proofErr w:type="spellStart"/>
+      <w:r>
+        <w:t>ecx</w:t>
+      </w:r>
+      <w:proofErr w:type="spellEnd"/>
+      <w:r>
+        <w:tab/>
+      </w:r>
+      <w:r>
+        <w:tab/>
+      </w:r>
+      <w:r>
+        <w:tab/>
+      </w:r>
+      <w:r>
+        <w:tab/>
+      </w:r>
+      <w:r>
+        <w:tab/>
+        <w:t>70 2 0 FB</w:t>
+      </w:r>
+    </w:p>
+    <w:p>
+      <w:proofErr w:type="spellStart"/>
+      <w:r>
+        <w:t>mrmov</w:t>
+      </w:r>
+      <w:proofErr w:type="spellEnd"/>
+      <w:r>
+        <w:t xml:space="preserve"> </w:t>
+      </w:r>
+      <w:r>
+        <w:tab/>
+        <w:t>%</w:t>
+      </w:r>
+      <w:proofErr w:type="spellStart"/>
+      <w:r>
+        <w:t>ecx</w:t>
+      </w:r>
+      <w:proofErr w:type="spellEnd"/>
+      <w:r>
+        <w:t xml:space="preserve"> -&gt; %</w:t>
+      </w:r>
+      <w:proofErr w:type="spellStart"/>
+      <w:r>
+        <w:t>eax</w:t>
+      </w:r>
+      <w:proofErr w:type="spellEnd"/>
+      <w:r>
+        <w:tab/>
+      </w:r>
+      <w:r>
+        <w:tab/>
+      </w:r>
+      <w:r>
+        <w:tab/>
+      </w:r>
+      <w:r>
+        <w:tab/>
+      </w:r>
+      <w:r>
+        <w:tab/>
+      </w:r>
+      <w:r>
+        <w:t>40 0 2 00</w:t>
+      </w:r>
+    </w:p>
+    <w:p>
+      <w:proofErr w:type="spellStart"/>
+      <w:r>
+        <w:t>irmov</w:t>
+      </w:r>
+      <w:proofErr w:type="spellEnd"/>
+      <w:r>
+        <w:t xml:space="preserve"> </w:t>
+      </w:r>
+      <w:r>
+        <w:tab/>
+        <w:t>F8 -&gt; %</w:t>
+      </w:r>
+      <w:proofErr w:type="spellStart"/>
+      <w:r>
+        <w:t>ecx</w:t>
+      </w:r>
+      <w:proofErr w:type="spellEnd"/>
+      <w:r>
+        <w:t xml:space="preserve"> </w:t>
+      </w:r>
+      <w:r>
+        <w:tab/>
+      </w:r>
+      <w:r>
+        <w:tab/>
+      </w:r>
+      <w:r>
+        <w:tab/>
+      </w:r>
+      <w:r>
+        <w:tab/>
+      </w:r>
+      <w:r>
+        <w:tab/>
+        <w:t>70 2 0 F7</w:t>
+      </w:r>
+    </w:p>
+    <w:p>
+      <w:proofErr w:type="spellStart"/>
+      <w:r>
+        <w:t>mrmov</w:t>
+      </w:r>
+      <w:proofErr w:type="spellEnd"/>
+      <w:r>
+        <w:t xml:space="preserve"> </w:t>
+      </w:r>
+      <w:r>
+        <w:tab/>
+        <w:t>%</w:t>
+      </w:r>
+      <w:proofErr w:type="spellStart"/>
+      <w:r>
+        <w:t>ecx</w:t>
+      </w:r>
+      <w:proofErr w:type="spellEnd"/>
+      <w:r>
+        <w:t xml:space="preserve"> -&gt; %</w:t>
+      </w:r>
+      <w:proofErr w:type="spellStart"/>
+      <w:r>
+        <w:t>ebx</w:t>
+      </w:r>
+      <w:proofErr w:type="spellEnd"/>
+      <w:r>
+        <w:tab/>
+      </w:r>
+      <w:r>
+        <w:tab/>
+      </w:r>
+      <w:r>
+        <w:tab/>
+      </w:r>
+      <w:r>
+        <w:tab/>
+      </w:r>
+      <w:r>
+        <w:tab/>
+      </w:r>
+      <w:r>
+        <w:t>40 1 2 00</w:t>
+      </w:r>
+    </w:p>
+    <w:p>
+      <w:r>
+        <w:t>add</w:t>
+      </w:r>
+      <w:bookmarkStart w:id="0" w:name="_GoBack"/>
+      <w:bookmarkEnd w:id="0"/>
+      <w:r>
+        <w:tab/>
+        <w:t>%</w:t>
+      </w:r>
+      <w:proofErr w:type="spellStart"/>
+      <w:r>
+        <w:t>eax</w:t>
+      </w:r>
+      <w:proofErr w:type="spellEnd"/>
+      <w:r>
+        <w:t xml:space="preserve"> + %</w:t>
+      </w:r>
+      <w:proofErr w:type="spellStart"/>
+      <w:r>
+        <w:t>ebx</w:t>
+      </w:r>
+      <w:proofErr w:type="spellEnd"/>
+      <w:r>
+        <w:tab/>
+      </w:r>
+      <w:r>
+        <w:tab/>
+      </w:r>
+      <w:r>
+        <w:tab/>
+      </w:r>
+      <w:r>
+        <w:tab/>
+      </w:r>
+      <w:r>
+        <w:tab/>
+        <w:t>00 0 1 00</w:t>
+      </w:r>
+    </w:p>
+    <w:p>
+      <w:r>
+        <w:t>push</w:t>
+      </w:r>
+      <w:r>
+        <w:tab/>
+        <w:t>%</w:t>
+      </w:r>
+      <w:proofErr w:type="spellStart"/>
+      <w:r>
+        <w:t>ebx</w:t>
+      </w:r>
+      <w:proofErr w:type="spellEnd"/>
+      <w:r>
+        <w:tab/>
+      </w:r>
+      <w:r>
+        <w:tab/>
+      </w:r>
+      <w:r>
+        <w:tab/>
+      </w:r>
+      <w:r>
+        <w:tab/>
+      </w:r>
+      <w:r>
+        <w:tab/>
+      </w:r>
+      <w:r>
+        <w:tab/>
+        <w:t>B1 1 0 01</w:t>
+      </w:r>
+    </w:p>
+    <w:p/>
+    <w:p>
+      <w:r>
         <w:t>Register File:</w:t>
       </w:r>
     </w:p>
@@ -1097,10 +2103,7 @@
         <w:t>Data memory:</w:t>
       </w:r>
     </w:p>
-    <w:p>
-      <w:bookmarkStart w:id="0" w:name="_GoBack"/>
-      <w:bookmarkEnd w:id="0"/>
-    </w:p>
+    <w:p/>
     <w:p/>
     <w:p/>
     <w:sectPr>

--- a/Final Project report.docx
+++ b/Final Project report.docx
@@ -865,7 +865,11 @@
         </w:drawing>
       </w:r>
     </w:p>
-    <w:p/>
+    <w:p>
+      <w:r>
+        <w:t xml:space="preserve">Our ISA program: </w:t>
+      </w:r>
+    </w:p>
     <w:p>
       <w:proofErr w:type="spellStart"/>
       <w:r>
@@ -1006,8 +1010,6 @@
       </w:r>
       <w:r>
         <w:tab/>
-      </w:r>
-      <w:r>
         <w:t>40 0 2 00</w:t>
       </w:r>
     </w:p>
@@ -1089,8 +1091,6 @@
       </w:r>
       <w:r>
         <w:tab/>
-      </w:r>
-      <w:r>
         <w:t>40 1 2 00</w:t>
       </w:r>
     </w:p>
@@ -1241,8 +1241,6 @@
       </w:r>
       <w:r>
         <w:tab/>
-      </w:r>
-      <w:r>
         <w:t>40 0 2 00</w:t>
       </w:r>
     </w:p>
@@ -1324,8 +1322,6 @@
       </w:r>
       <w:r>
         <w:tab/>
-      </w:r>
-      <w:r>
         <w:t>40 1 2 00</w:t>
       </w:r>
     </w:p>
@@ -1476,8 +1472,6 @@
       </w:r>
       <w:r>
         <w:tab/>
-      </w:r>
-      <w:r>
         <w:t>40 0 2 00</w:t>
       </w:r>
     </w:p>
@@ -1559,8 +1553,6 @@
       </w:r>
       <w:r>
         <w:tab/>
-      </w:r>
-      <w:r>
         <w:t>40 1 2 00</w:t>
       </w:r>
     </w:p>
@@ -1711,8 +1703,6 @@
       </w:r>
       <w:r>
         <w:tab/>
-      </w:r>
-      <w:r>
         <w:t>40 0 2 00</w:t>
       </w:r>
     </w:p>
@@ -1794,8 +1784,6 @@
       </w:r>
       <w:r>
         <w:tab/>
-      </w:r>
-      <w:r>
         <w:t>40 1 2 00</w:t>
       </w:r>
     </w:p>
@@ -1803,8 +1791,6 @@
       <w:r>
         <w:t>add</w:t>
       </w:r>
-      <w:bookmarkStart w:id="0" w:name="_GoBack"/>
-      <w:bookmarkEnd w:id="0"/>
       <w:r>
         <w:tab/>
         <w:t>%</w:t>
@@ -2102,10 +2088,51 @@
       <w:r>
         <w:t>Data memory:</w:t>
       </w:r>
-    </w:p>
-    <w:p/>
-    <w:p/>
-    <w:p/>
+      <w:bookmarkStart w:id="0" w:name="_GoBack"/>
+      <w:bookmarkEnd w:id="0"/>
+    </w:p>
+    <w:p>
+      <w:r>
+        <w:rPr>
+          <w:noProof/>
+        </w:rPr>
+        <w:drawing>
+          <wp:inline distT="0" distB="0" distL="0" distR="0" wp14:anchorId="462444D4" wp14:editId="78715ACB">
+            <wp:extent cx="3781425" cy="2581275"/>
+            <wp:effectExtent l="0" t="0" r="9525" b="9525"/>
+            <wp:docPr id="5" name="Picture 5"/>
+            <wp:cNvGraphicFramePr>
+              <a:graphicFrameLocks xmlns:a="http://schemas.openxmlformats.org/drawingml/2006/main" noChangeAspect="1"/>
+            </wp:cNvGraphicFramePr>
+            <a:graphic xmlns:a="http://schemas.openxmlformats.org/drawingml/2006/main">
+              <a:graphicData uri="http://schemas.openxmlformats.org/drawingml/2006/picture">
+                <pic:pic xmlns:pic="http://schemas.openxmlformats.org/drawingml/2006/picture">
+                  <pic:nvPicPr>
+                    <pic:cNvPr id="1" name=""/>
+                    <pic:cNvPicPr/>
+                  </pic:nvPicPr>
+                  <pic:blipFill>
+                    <a:blip r:embed="rId11"/>
+                    <a:stretch>
+                      <a:fillRect/>
+                    </a:stretch>
+                  </pic:blipFill>
+                  <pic:spPr>
+                    <a:xfrm>
+                      <a:off x="0" y="0"/>
+                      <a:ext cx="3781425" cy="2581275"/>
+                    </a:xfrm>
+                    <a:prstGeom prst="rect">
+                      <a:avLst/>
+                    </a:prstGeom>
+                  </pic:spPr>
+                </pic:pic>
+              </a:graphicData>
+            </a:graphic>
+          </wp:inline>
+        </w:drawing>
+      </w:r>
+    </w:p>
     <w:sectPr>
       <w:pgSz w:w="12240" w:h="15840"/>
       <w:pgMar w:top="1440" w:right="1440" w:bottom="1440" w:left="1440" w:header="720" w:footer="720" w:gutter="0"/>

--- a/Final Project report.docx
+++ b/Final Project report.docx
@@ -201,26 +201,279 @@
         <w:t>esp</w:t>
       </w:r>
       <w:proofErr w:type="spellEnd"/>
+      <w:r>
+        <w:tab/>
+      </w:r>
+      <w:r>
+        <w:tab/>
+      </w:r>
+      <w:r>
+        <w:tab/>
+      </w:r>
+      <w:r>
+        <w:tab/>
+      </w:r>
+      <w:r>
+        <w:tab/>
+      </w:r>
+      <w:r>
+        <w:tab/>
+      </w:r>
+      <w:r>
+        <w:tab/>
+      </w:r>
+      <w:r>
+        <w:tab/>
+      </w:r>
+      <w:r>
+        <w:tab/>
+      </w:r>
+      <w:r>
+        <w:tab/>
+      </w:r>
+      <w:proofErr w:type="spellStart"/>
+      <w:r>
+        <w:t>irmovl</w:t>
+      </w:r>
+      <w:proofErr w:type="spellEnd"/>
+      <w:r>
+        <w:t xml:space="preserve"> $0xFE, %</w:t>
+      </w:r>
+      <w:proofErr w:type="spellStart"/>
+      <w:r>
+        <w:t>ebp</w:t>
+      </w:r>
+      <w:proofErr w:type="spellEnd"/>
+      <w:r>
+        <w:tab/>
+      </w:r>
+      <w:r>
+        <w:tab/>
+      </w:r>
+      <w:r>
+        <w:tab/>
+      </w:r>
+      <w:r>
+        <w:tab/>
+      </w:r>
+      <w:r>
+        <w:tab/>
+      </w:r>
+      <w:r>
+        <w:tab/>
+      </w:r>
+      <w:r>
+        <w:tab/>
+      </w:r>
+      <w:r>
+        <w:tab/>
+      </w:r>
+      <w:r>
+        <w:tab/>
+      </w:r>
+      <w:r>
+        <w:tab/>
+      </w:r>
+      <w:proofErr w:type="spellStart"/>
+      <w:r>
+        <w:t>irmovl</w:t>
+      </w:r>
+      <w:proofErr w:type="spellEnd"/>
+      <w:r>
+        <w:t xml:space="preserve"> $0x05, %</w:t>
+      </w:r>
+      <w:proofErr w:type="spellStart"/>
+      <w:r>
+        <w:t>eax</w:t>
+      </w:r>
+      <w:proofErr w:type="spellEnd"/>
+      <w:r>
+        <w:tab/>
+      </w:r>
+      <w:r>
+        <w:tab/>
+      </w:r>
+      <w:r>
+        <w:tab/>
+      </w:r>
+      <w:r>
+        <w:tab/>
+      </w:r>
+      <w:r>
+        <w:tab/>
+      </w:r>
+      <w:r>
+        <w:tab/>
+      </w:r>
+      <w:r>
+        <w:tab/>
+      </w:r>
+      <w:r>
+        <w:tab/>
+      </w:r>
+      <w:r>
+        <w:tab/>
+      </w:r>
+      <w:r>
+        <w:tab/>
+      </w:r>
+      <w:r>
+        <w:tab/>
+      </w:r>
+      <w:proofErr w:type="spellStart"/>
+      <w:r>
+        <w:t>pushl</w:t>
+      </w:r>
+      <w:proofErr w:type="spellEnd"/>
+      <w:r>
+        <w:t xml:space="preserve"> %</w:t>
+      </w:r>
+      <w:proofErr w:type="spellStart"/>
+      <w:r>
+        <w:t>eax</w:t>
+      </w:r>
+      <w:proofErr w:type="spellEnd"/>
+      <w:r>
+        <w:tab/>
+      </w:r>
+      <w:r>
+        <w:tab/>
+      </w:r>
+      <w:r>
+        <w:tab/>
+      </w:r>
+      <w:r>
+        <w:tab/>
+      </w:r>
+      <w:r>
+        <w:tab/>
+      </w:r>
+      <w:r>
+        <w:tab/>
+      </w:r>
+      <w:r>
+        <w:tab/>
+      </w:r>
+      <w:r>
+        <w:tab/>
+      </w:r>
+      <w:r>
+        <w:tab/>
+      </w:r>
+      <w:r>
+        <w:tab/>
+      </w:r>
+      <w:r>
+        <w:tab/>
+      </w:r>
+      <w:r>
+        <w:tab/>
+      </w:r>
+      <w:r>
+        <w:tab/>
+      </w:r>
     </w:p>
     <w:p>
-      <w:r>
-        <w:tab/>
-      </w:r>
+      <w:pPr>
+        <w:ind w:firstLine="720"/>
+      </w:pPr>
       <w:proofErr w:type="spellStart"/>
       <w:r>
         <w:t>irmovl</w:t>
       </w:r>
       <w:proofErr w:type="spellEnd"/>
       <w:r>
-        <w:t xml:space="preserve"> $0xFE, %</w:t>
-      </w:r>
-      <w:proofErr w:type="spellStart"/>
-      <w:r>
-        <w:t>ebp</w:t>
+        <w:t xml:space="preserve"> $0x02, %</w:t>
+      </w:r>
+      <w:proofErr w:type="spellStart"/>
+      <w:r>
+        <w:t>eax</w:t>
+      </w:r>
+      <w:proofErr w:type="spellEnd"/>
+      <w:r>
+        <w:tab/>
+      </w:r>
+      <w:r>
+        <w:tab/>
+      </w:r>
+      <w:r>
+        <w:tab/>
+      </w:r>
+      <w:r>
+        <w:tab/>
+      </w:r>
+      <w:r>
+        <w:tab/>
+      </w:r>
+      <w:r>
+        <w:tab/>
+      </w:r>
+      <w:r>
+        <w:tab/>
+      </w:r>
+      <w:r>
+        <w:tab/>
+      </w:r>
+      <w:r>
+        <w:tab/>
+      </w:r>
+      <w:r>
+        <w:tab/>
+      </w:r>
+      <w:r>
+        <w:tab/>
+      </w:r>
+      <w:proofErr w:type="spellStart"/>
+      <w:r>
+        <w:t>pushl</w:t>
+      </w:r>
+      <w:proofErr w:type="spellEnd"/>
+      <w:r>
+        <w:t xml:space="preserve"> %</w:t>
+      </w:r>
+      <w:proofErr w:type="spellStart"/>
+      <w:r>
+        <w:t>eax</w:t>
       </w:r>
       <w:proofErr w:type="spellEnd"/>
     </w:p>
     <w:p>
+      <w:pPr>
+        <w:ind w:firstLine="720"/>
+      </w:pPr>
+      <w:r>
+        <w:tab/>
+      </w:r>
+      <w:r>
+        <w:tab/>
+      </w:r>
+      <w:r>
+        <w:tab/>
+      </w:r>
+      <w:r>
+        <w:tab/>
+      </w:r>
+      <w:r>
+        <w:tab/>
+      </w:r>
+      <w:r>
+        <w:tab/>
+      </w:r>
+      <w:r>
+        <w:tab/>
+      </w:r>
+      <w:r>
+        <w:tab/>
+      </w:r>
+      <w:r>
+        <w:tab/>
+      </w:r>
+      <w:r>
+        <w:tab/>
+      </w:r>
+      <w:r>
+        <w:tab/>
+      </w:r>
       <w:r>
         <w:tab/>
       </w:r>
@@ -230,15 +483,137 @@
       </w:r>
       <w:proofErr w:type="spellEnd"/>
       <w:r>
-        <w:t xml:space="preserve"> $0x05, %</w:t>
+        <w:t xml:space="preserve"> $0x04, %</w:t>
       </w:r>
       <w:proofErr w:type="spellStart"/>
       <w:r>
         <w:t>eax</w:t>
       </w:r>
       <w:proofErr w:type="spellEnd"/>
+      <w:r>
+        <w:tab/>
+      </w:r>
+      <w:r>
+        <w:tab/>
+      </w:r>
+      <w:r>
+        <w:tab/>
+      </w:r>
+      <w:r>
+        <w:tab/>
+      </w:r>
+      <w:r>
+        <w:tab/>
+      </w:r>
+      <w:r>
+        <w:tab/>
+      </w:r>
+      <w:r>
+        <w:tab/>
+      </w:r>
+      <w:r>
+        <w:tab/>
+      </w:r>
+      <w:r>
+        <w:tab/>
+      </w:r>
+      <w:r>
+        <w:tab/>
+      </w:r>
+      <w:proofErr w:type="spellStart"/>
+      <w:r>
+        <w:t>pushl</w:t>
+      </w:r>
+      <w:proofErr w:type="spellEnd"/>
+      <w:r>
+        <w:t xml:space="preserve"> %</w:t>
+      </w:r>
+      <w:proofErr w:type="spellStart"/>
+      <w:r>
+        <w:t>eax</w:t>
+      </w:r>
+      <w:proofErr w:type="spellEnd"/>
+      <w:r>
+        <w:tab/>
+      </w:r>
+      <w:r>
+        <w:tab/>
+      </w:r>
+      <w:r>
+        <w:tab/>
+      </w:r>
+      <w:r>
+        <w:tab/>
+      </w:r>
+      <w:r>
+        <w:tab/>
+      </w:r>
+      <w:r>
+        <w:tab/>
+      </w:r>
+      <w:r>
+        <w:tab/>
+      </w:r>
+      <w:r>
+        <w:tab/>
+      </w:r>
+      <w:r>
+        <w:tab/>
+      </w:r>
+      <w:r>
+        <w:tab/>
+      </w:r>
+      <w:r>
+        <w:tab/>
+      </w:r>
+      <w:r>
+        <w:tab/>
+      </w:r>
     </w:p>
     <w:p>
+      <w:pPr>
+        <w:ind w:firstLine="720"/>
+      </w:pPr>
+      <w:proofErr w:type="spellStart"/>
+      <w:r>
+        <w:t>irmovl</w:t>
+      </w:r>
+      <w:proofErr w:type="spellEnd"/>
+      <w:r>
+        <w:t xml:space="preserve"> $0x03, %</w:t>
+      </w:r>
+      <w:proofErr w:type="spellStart"/>
+      <w:r>
+        <w:t>eax</w:t>
+      </w:r>
+      <w:proofErr w:type="spellEnd"/>
+      <w:r>
+        <w:tab/>
+      </w:r>
+      <w:r>
+        <w:tab/>
+      </w:r>
+      <w:r>
+        <w:tab/>
+      </w:r>
+      <w:r>
+        <w:tab/>
+      </w:r>
+      <w:r>
+        <w:tab/>
+      </w:r>
+      <w:r>
+        <w:tab/>
+      </w:r>
+      <w:r>
+        <w:tab/>
+      </w:r>
+      <w:r>
+        <w:tab/>
+      </w:r>
+      <w:r>
+        <w:tab/>
+      </w:r>
       <w:r>
         <w:tab/>
       </w:r>
@@ -255,6 +630,42 @@
         <w:t>eax</w:t>
       </w:r>
       <w:proofErr w:type="spellEnd"/>
+      <w:r>
+        <w:tab/>
+      </w:r>
+      <w:r>
+        <w:tab/>
+      </w:r>
+      <w:r>
+        <w:tab/>
+      </w:r>
+      <w:r>
+        <w:tab/>
+      </w:r>
+      <w:r>
+        <w:tab/>
+      </w:r>
+      <w:r>
+        <w:tab/>
+      </w:r>
+      <w:r>
+        <w:tab/>
+      </w:r>
+      <w:r>
+        <w:tab/>
+      </w:r>
+      <w:r>
+        <w:tab/>
+      </w:r>
+      <w:r>
+        <w:tab/>
+      </w:r>
+      <w:r>
+        <w:tab/>
+      </w:r>
+      <w:r>
+        <w:tab/>
+      </w:r>
     </w:p>
     <w:p>
       <w:r>
@@ -266,7 +677,50 @@
       </w:r>
       <w:proofErr w:type="spellEnd"/>
       <w:r>
-        <w:t xml:space="preserve"> $0x02, %</w:t>
+        <w:t xml:space="preserve"> $0x01, %</w:t>
+      </w:r>
+      <w:proofErr w:type="spellStart"/>
+      <w:r>
+        <w:t>eax</w:t>
+      </w:r>
+      <w:proofErr w:type="spellEnd"/>
+      <w:r>
+        <w:tab/>
+      </w:r>
+      <w:r>
+        <w:tab/>
+      </w:r>
+      <w:r>
+        <w:tab/>
+      </w:r>
+      <w:r>
+        <w:tab/>
+      </w:r>
+      <w:r>
+        <w:tab/>
+      </w:r>
+      <w:r>
+        <w:tab/>
+      </w:r>
+      <w:r>
+        <w:tab/>
+      </w:r>
+      <w:r>
+        <w:tab/>
+      </w:r>
+      <w:r>
+        <w:tab/>
+      </w:r>
+      <w:r>
+        <w:tab/>
+      </w:r>
+      <w:proofErr w:type="spellStart"/>
+      <w:r>
+        <w:t>pushl</w:t>
+      </w:r>
+      <w:proofErr w:type="spellEnd"/>
+      <w:r>
+        <w:t xml:space="preserve"> %</w:t>
       </w:r>
       <w:proofErr w:type="spellStart"/>
       <w:r>
@@ -278,6 +732,85 @@
       <w:r>
         <w:tab/>
       </w:r>
+      <w:r>
+        <w:tab/>
+      </w:r>
+      <w:r>
+        <w:tab/>
+      </w:r>
+      <w:r>
+        <w:tab/>
+      </w:r>
+      <w:r>
+        <w:tab/>
+      </w:r>
+      <w:r>
+        <w:tab/>
+      </w:r>
+      <w:r>
+        <w:tab/>
+      </w:r>
+      <w:r>
+        <w:tab/>
+      </w:r>
+      <w:r>
+        <w:tab/>
+      </w:r>
+      <w:r>
+        <w:tab/>
+      </w:r>
+      <w:r>
+        <w:tab/>
+      </w:r>
+      <w:r>
+        <w:tab/>
+      </w:r>
+      <w:r>
+        <w:tab/>
+      </w:r>
+      <w:proofErr w:type="spellStart"/>
+      <w:r>
+        <w:t>irmovl</w:t>
+      </w:r>
+      <w:proofErr w:type="spellEnd"/>
+      <w:r>
+        <w:t xml:space="preserve"> $0x07, %</w:t>
+      </w:r>
+      <w:proofErr w:type="spellStart"/>
+      <w:r>
+        <w:t>eax</w:t>
+      </w:r>
+      <w:proofErr w:type="spellEnd"/>
+      <w:r>
+        <w:tab/>
+      </w:r>
+      <w:r>
+        <w:tab/>
+      </w:r>
+      <w:r>
+        <w:tab/>
+      </w:r>
+      <w:r>
+        <w:tab/>
+      </w:r>
+      <w:r>
+        <w:tab/>
+      </w:r>
+      <w:r>
+        <w:tab/>
+      </w:r>
+      <w:r>
+        <w:tab/>
+      </w:r>
+      <w:r>
+        <w:tab/>
+      </w:r>
+      <w:r>
+        <w:tab/>
+      </w:r>
+      <w:r>
+        <w:tab/>
+      </w:r>
       <w:proofErr w:type="spellStart"/>
       <w:r>
         <w:t>pushl</w:t>
@@ -296,13 +829,92 @@
       <w:r>
         <w:tab/>
       </w:r>
+      <w:r>
+        <w:tab/>
+      </w:r>
+      <w:r>
+        <w:tab/>
+      </w:r>
+      <w:r>
+        <w:tab/>
+      </w:r>
+      <w:r>
+        <w:tab/>
+      </w:r>
+      <w:r>
+        <w:tab/>
+      </w:r>
+      <w:r>
+        <w:tab/>
+      </w:r>
+      <w:r>
+        <w:tab/>
+      </w:r>
+      <w:r>
+        <w:tab/>
+      </w:r>
+      <w:r>
+        <w:tab/>
+      </w:r>
+      <w:r>
+        <w:tab/>
+      </w:r>
+      <w:r>
+        <w:tab/>
+      </w:r>
+      <w:r>
+        <w:tab/>
+      </w:r>
       <w:proofErr w:type="spellStart"/>
       <w:r>
         <w:t>irmovl</w:t>
       </w:r>
       <w:proofErr w:type="spellEnd"/>
       <w:r>
-        <w:t xml:space="preserve"> $0x04, %</w:t>
+        <w:t xml:space="preserve"> $0x09, %</w:t>
+      </w:r>
+      <w:proofErr w:type="spellStart"/>
+      <w:r>
+        <w:t>eax</w:t>
+      </w:r>
+      <w:proofErr w:type="spellEnd"/>
+      <w:r>
+        <w:tab/>
+      </w:r>
+      <w:r>
+        <w:tab/>
+      </w:r>
+      <w:r>
+        <w:tab/>
+      </w:r>
+      <w:r>
+        <w:tab/>
+      </w:r>
+      <w:r>
+        <w:tab/>
+      </w:r>
+      <w:r>
+        <w:tab/>
+      </w:r>
+      <w:r>
+        <w:tab/>
+      </w:r>
+      <w:r>
+        <w:tab/>
+      </w:r>
+      <w:r>
+        <w:tab/>
+      </w:r>
+      <w:r>
+        <w:tab/>
+      </w:r>
+      <w:proofErr w:type="spellStart"/>
+      <w:r>
+        <w:t>pushl</w:t>
+      </w:r>
+      <w:proofErr w:type="spellEnd"/>
+      <w:r>
+        <w:t xml:space="preserve"> %</w:t>
       </w:r>
       <w:proofErr w:type="spellStart"/>
       <w:r>
@@ -314,6 +926,85 @@
       <w:r>
         <w:tab/>
       </w:r>
+      <w:r>
+        <w:tab/>
+      </w:r>
+      <w:r>
+        <w:tab/>
+      </w:r>
+      <w:r>
+        <w:tab/>
+      </w:r>
+      <w:r>
+        <w:tab/>
+      </w:r>
+      <w:r>
+        <w:tab/>
+      </w:r>
+      <w:r>
+        <w:tab/>
+      </w:r>
+      <w:r>
+        <w:tab/>
+      </w:r>
+      <w:r>
+        <w:tab/>
+      </w:r>
+      <w:r>
+        <w:tab/>
+      </w:r>
+      <w:r>
+        <w:tab/>
+      </w:r>
+      <w:r>
+        <w:tab/>
+      </w:r>
+      <w:r>
+        <w:tab/>
+      </w:r>
+      <w:proofErr w:type="spellStart"/>
+      <w:r>
+        <w:t>irmovl</w:t>
+      </w:r>
+      <w:proofErr w:type="spellEnd"/>
+      <w:r>
+        <w:t xml:space="preserve"> $0x02, %</w:t>
+      </w:r>
+      <w:proofErr w:type="spellStart"/>
+      <w:r>
+        <w:t>eax</w:t>
+      </w:r>
+      <w:proofErr w:type="spellEnd"/>
+      <w:r>
+        <w:tab/>
+      </w:r>
+      <w:r>
+        <w:tab/>
+      </w:r>
+      <w:r>
+        <w:tab/>
+      </w:r>
+      <w:r>
+        <w:tab/>
+      </w:r>
+      <w:r>
+        <w:tab/>
+      </w:r>
+      <w:r>
+        <w:tab/>
+      </w:r>
+      <w:r>
+        <w:tab/>
+      </w:r>
+      <w:r>
+        <w:tab/>
+      </w:r>
+      <w:r>
+        <w:tab/>
+      </w:r>
+      <w:r>
+        <w:tab/>
+      </w:r>
       <w:proofErr w:type="spellStart"/>
       <w:r>
         <w:t>pushl</w:t>
@@ -325,330 +1016,6 @@
       <w:proofErr w:type="spellStart"/>
       <w:r>
         <w:t>eax</w:t>
-      </w:r>
-      <w:proofErr w:type="spellEnd"/>
-    </w:p>
-    <w:p>
-      <w:r>
-        <w:tab/>
-      </w:r>
-      <w:proofErr w:type="spellStart"/>
-      <w:r>
-        <w:t>irmovl</w:t>
-      </w:r>
-      <w:proofErr w:type="spellEnd"/>
-      <w:r>
-        <w:t xml:space="preserve"> $0x03, %</w:t>
-      </w:r>
-      <w:proofErr w:type="spellStart"/>
-      <w:r>
-        <w:t>eax</w:t>
-      </w:r>
-      <w:proofErr w:type="spellEnd"/>
-    </w:p>
-    <w:p>
-      <w:r>
-        <w:tab/>
-      </w:r>
-      <w:proofErr w:type="spellStart"/>
-      <w:r>
-        <w:t>pushl</w:t>
-      </w:r>
-      <w:proofErr w:type="spellEnd"/>
-      <w:r>
-        <w:t xml:space="preserve"> %</w:t>
-      </w:r>
-      <w:proofErr w:type="spellStart"/>
-      <w:r>
-        <w:t>eax</w:t>
-      </w:r>
-      <w:proofErr w:type="spellEnd"/>
-    </w:p>
-    <w:p>
-      <w:r>
-        <w:tab/>
-      </w:r>
-      <w:proofErr w:type="spellStart"/>
-      <w:r>
-        <w:t>irmovl</w:t>
-      </w:r>
-      <w:proofErr w:type="spellEnd"/>
-      <w:r>
-        <w:t xml:space="preserve"> $0x01, %</w:t>
-      </w:r>
-      <w:proofErr w:type="spellStart"/>
-      <w:r>
-        <w:t>eax</w:t>
-      </w:r>
-      <w:proofErr w:type="spellEnd"/>
-    </w:p>
-    <w:p>
-      <w:r>
-        <w:tab/>
-      </w:r>
-      <w:proofErr w:type="spellStart"/>
-      <w:r>
-        <w:t>pushl</w:t>
-      </w:r>
-      <w:proofErr w:type="spellEnd"/>
-      <w:r>
-        <w:t xml:space="preserve"> %</w:t>
-      </w:r>
-      <w:proofErr w:type="spellStart"/>
-      <w:r>
-        <w:t>eax</w:t>
-      </w:r>
-      <w:proofErr w:type="spellEnd"/>
-    </w:p>
-    <w:p>
-      <w:r>
-        <w:tab/>
-      </w:r>
-      <w:proofErr w:type="spellStart"/>
-      <w:r>
-        <w:t>irmovl</w:t>
-      </w:r>
-      <w:proofErr w:type="spellEnd"/>
-      <w:r>
-        <w:t xml:space="preserve"> $0x07, %</w:t>
-      </w:r>
-      <w:proofErr w:type="spellStart"/>
-      <w:r>
-        <w:t>eax</w:t>
-      </w:r>
-      <w:proofErr w:type="spellEnd"/>
-    </w:p>
-    <w:p>
-      <w:r>
-        <w:tab/>
-      </w:r>
-      <w:proofErr w:type="spellStart"/>
-      <w:r>
-        <w:t>pushl</w:t>
-      </w:r>
-      <w:proofErr w:type="spellEnd"/>
-      <w:r>
-        <w:t xml:space="preserve"> %</w:t>
-      </w:r>
-      <w:proofErr w:type="spellStart"/>
-      <w:r>
-        <w:t>eax</w:t>
-      </w:r>
-      <w:proofErr w:type="spellEnd"/>
-    </w:p>
-    <w:p>
-      <w:r>
-        <w:tab/>
-      </w:r>
-      <w:proofErr w:type="spellStart"/>
-      <w:r>
-        <w:t>irmovl</w:t>
-      </w:r>
-      <w:proofErr w:type="spellEnd"/>
-      <w:r>
-        <w:t xml:space="preserve"> $0x09, %</w:t>
-      </w:r>
-      <w:proofErr w:type="spellStart"/>
-      <w:r>
-        <w:t>eax</w:t>
-      </w:r>
-      <w:proofErr w:type="spellEnd"/>
-    </w:p>
-    <w:p>
-      <w:r>
-        <w:tab/>
-      </w:r>
-      <w:proofErr w:type="spellStart"/>
-      <w:r>
-        <w:t>pushl</w:t>
-      </w:r>
-      <w:proofErr w:type="spellEnd"/>
-      <w:r>
-        <w:t xml:space="preserve"> %</w:t>
-      </w:r>
-      <w:proofErr w:type="spellStart"/>
-      <w:r>
-        <w:t>eax</w:t>
-      </w:r>
-      <w:proofErr w:type="spellEnd"/>
-    </w:p>
-    <w:p>
-      <w:r>
-        <w:tab/>
-      </w:r>
-      <w:proofErr w:type="spellStart"/>
-      <w:r>
-        <w:t>irmovl</w:t>
-      </w:r>
-      <w:proofErr w:type="spellEnd"/>
-      <w:r>
-        <w:t xml:space="preserve"> $0x02, %</w:t>
-      </w:r>
-      <w:proofErr w:type="spellStart"/>
-      <w:r>
-        <w:t>eax</w:t>
-      </w:r>
-      <w:proofErr w:type="spellEnd"/>
-    </w:p>
-    <w:p>
-      <w:r>
-        <w:tab/>
-      </w:r>
-      <w:proofErr w:type="spellStart"/>
-      <w:r>
-        <w:t>pushl</w:t>
-      </w:r>
-      <w:proofErr w:type="spellEnd"/>
-      <w:r>
-        <w:t xml:space="preserve"> %</w:t>
-      </w:r>
-      <w:proofErr w:type="spellStart"/>
-      <w:r>
-        <w:t>eax</w:t>
-      </w:r>
-      <w:proofErr w:type="spellEnd"/>
-    </w:p>
-    <w:p>
-      <w:r>
-        <w:tab/>
-      </w:r>
-    </w:p>
-    <w:p>
-      <w:r>
-        <w:tab/>
-        <w:t>#Add first element and push to stack</w:t>
-      </w:r>
-    </w:p>
-    <w:p>
-      <w:r>
-        <w:tab/>
-      </w:r>
-      <w:proofErr w:type="spellStart"/>
-      <w:r>
-        <w:t>irmovl</w:t>
-      </w:r>
-      <w:proofErr w:type="spellEnd"/>
-      <w:r>
-        <w:t xml:space="preserve"> $0xF8, %</w:t>
-      </w:r>
-      <w:proofErr w:type="spellStart"/>
-      <w:r>
-        <w:t>ecx</w:t>
-      </w:r>
-      <w:proofErr w:type="spellEnd"/>
-    </w:p>
-    <w:p>
-      <w:r>
-        <w:tab/>
-      </w:r>
-      <w:proofErr w:type="spellStart"/>
-      <w:r>
-        <w:t>mrmovl</w:t>
-      </w:r>
-      <w:proofErr w:type="spellEnd"/>
-      <w:r>
-        <w:t xml:space="preserve"> (%</w:t>
-      </w:r>
-      <w:proofErr w:type="spellStart"/>
-      <w:r>
-        <w:t>ecx</w:t>
-      </w:r>
-      <w:proofErr w:type="spellEnd"/>
-      <w:r>
-        <w:t>), %</w:t>
-      </w:r>
-      <w:proofErr w:type="spellStart"/>
-      <w:r>
-        <w:t>eax</w:t>
-      </w:r>
-      <w:proofErr w:type="spellEnd"/>
-    </w:p>
-    <w:p>
-      <w:r>
-        <w:lastRenderedPageBreak/>
-        <w:tab/>
-      </w:r>
-      <w:proofErr w:type="spellStart"/>
-      <w:r>
-        <w:t>irmovl</w:t>
-      </w:r>
-      <w:proofErr w:type="spellEnd"/>
-      <w:r>
-        <w:t xml:space="preserve"> $0xe8, %</w:t>
-      </w:r>
-      <w:proofErr w:type="spellStart"/>
-      <w:r>
-        <w:t>ecx</w:t>
-      </w:r>
-      <w:proofErr w:type="spellEnd"/>
-    </w:p>
-    <w:p>
-      <w:r>
-        <w:tab/>
-      </w:r>
-      <w:proofErr w:type="spellStart"/>
-      <w:r>
-        <w:t>mrmovl</w:t>
-      </w:r>
-      <w:proofErr w:type="spellEnd"/>
-      <w:r>
-        <w:t xml:space="preserve"> (%</w:t>
-      </w:r>
-      <w:proofErr w:type="spellStart"/>
-      <w:r>
-        <w:t>ecx</w:t>
-      </w:r>
-      <w:proofErr w:type="spellEnd"/>
-      <w:r>
-        <w:t>), %</w:t>
-      </w:r>
-      <w:proofErr w:type="spellStart"/>
-      <w:r>
-        <w:t>ebx</w:t>
-      </w:r>
-      <w:proofErr w:type="spellEnd"/>
-    </w:p>
-    <w:p>
-      <w:r>
-        <w:tab/>
-      </w:r>
-      <w:proofErr w:type="spellStart"/>
-      <w:r>
-        <w:t>addl</w:t>
-      </w:r>
-      <w:proofErr w:type="spellEnd"/>
-      <w:r>
-        <w:t xml:space="preserve"> %</w:t>
-      </w:r>
-      <w:proofErr w:type="spellStart"/>
-      <w:r>
-        <w:t>eax</w:t>
-      </w:r>
-      <w:proofErr w:type="spellEnd"/>
-      <w:r>
-        <w:t>, %</w:t>
-      </w:r>
-      <w:proofErr w:type="spellStart"/>
-      <w:r>
-        <w:t>ebx</w:t>
-      </w:r>
-      <w:proofErr w:type="spellEnd"/>
-    </w:p>
-    <w:p>
-      <w:r>
-        <w:tab/>
-      </w:r>
-      <w:proofErr w:type="spellStart"/>
-      <w:r>
-        <w:t>pushl</w:t>
-      </w:r>
-      <w:proofErr w:type="spellEnd"/>
-      <w:r>
-        <w:t xml:space="preserve"> %</w:t>
-      </w:r>
-      <w:proofErr w:type="spellStart"/>
-      <w:r>
-        <w:t>ebx</w:t>
       </w:r>
       <w:proofErr w:type="spellEnd"/>
     </w:p>
@@ -656,11 +1023,12 @@
     <w:p>
       <w:r>
         <w:tab/>
-        <w:t>#Add second element and push to stack</w:t>
+        <w:t>#Add first element and push to stack</w:t>
       </w:r>
     </w:p>
     <w:p>
       <w:r>
+        <w:lastRenderedPageBreak/>
         <w:tab/>
       </w:r>
       <w:proofErr w:type="spellStart"/>
@@ -669,13 +1037,280 @@
       </w:r>
       <w:proofErr w:type="spellEnd"/>
       <w:r>
-        <w:t xml:space="preserve"> $0xF4, %</w:t>
+        <w:t xml:space="preserve"> </w:t>
+      </w:r>
+      <w:r>
+        <w:tab/>
+      </w:r>
+      <w:r>
+        <w:t>$0xF8, %</w:t>
       </w:r>
       <w:proofErr w:type="spellStart"/>
       <w:r>
         <w:t>ecx</w:t>
       </w:r>
       <w:proofErr w:type="spellEnd"/>
+      <w:r>
+        <w:tab/>
+      </w:r>
+      <w:r>
+        <w:tab/>
+      </w:r>
+      <w:r>
+        <w:tab/>
+      </w:r>
+      <w:r>
+        <w:tab/>
+      </w:r>
+      <w:r>
+        <w:tab/>
+      </w:r>
+      <w:r>
+        <w:tab/>
+      </w:r>
+      <w:r>
+        <w:tab/>
+      </w:r>
+      <w:r>
+        <w:tab/>
+      </w:r>
+      <w:r>
+        <w:tab/>
+      </w:r>
+      <w:r>
+        <w:tab/>
+      </w:r>
+      <w:proofErr w:type="spellStart"/>
+      <w:r>
+        <w:t>mrmovl</w:t>
+      </w:r>
+      <w:proofErr w:type="spellEnd"/>
+      <w:r>
+        <w:t xml:space="preserve"> (%</w:t>
+      </w:r>
+      <w:proofErr w:type="spellStart"/>
+      <w:r>
+        <w:t>ecx</w:t>
+      </w:r>
+      <w:proofErr w:type="spellEnd"/>
+      <w:r>
+        <w:t>), %</w:t>
+      </w:r>
+      <w:proofErr w:type="spellStart"/>
+      <w:r>
+        <w:t>eax</w:t>
+      </w:r>
+      <w:proofErr w:type="spellEnd"/>
+      <w:r>
+        <w:tab/>
+      </w:r>
+      <w:r>
+        <w:tab/>
+      </w:r>
+      <w:r>
+        <w:tab/>
+      </w:r>
+      <w:r>
+        <w:tab/>
+      </w:r>
+      <w:r>
+        <w:tab/>
+      </w:r>
+      <w:r>
+        <w:tab/>
+      </w:r>
+      <w:r>
+        <w:tab/>
+      </w:r>
+      <w:r>
+        <w:tab/>
+      </w:r>
+      <w:r>
+        <w:tab/>
+      </w:r>
+      <w:r>
+        <w:tab/>
+      </w:r>
+      <w:proofErr w:type="spellStart"/>
+      <w:r>
+        <w:t>irmovl</w:t>
+      </w:r>
+      <w:proofErr w:type="spellEnd"/>
+      <w:r>
+        <w:t xml:space="preserve"> </w:t>
+      </w:r>
+      <w:r>
+        <w:tab/>
+      </w:r>
+      <w:r>
+        <w:t>$0xe8, %</w:t>
+      </w:r>
+      <w:proofErr w:type="spellStart"/>
+      <w:r>
+        <w:t>ecx</w:t>
+      </w:r>
+      <w:proofErr w:type="spellEnd"/>
+      <w:r>
+        <w:tab/>
+      </w:r>
+      <w:r>
+        <w:tab/>
+      </w:r>
+      <w:r>
+        <w:tab/>
+      </w:r>
+      <w:r>
+        <w:tab/>
+      </w:r>
+      <w:r>
+        <w:tab/>
+      </w:r>
+      <w:r>
+        <w:tab/>
+      </w:r>
+      <w:r>
+        <w:tab/>
+      </w:r>
+      <w:r>
+        <w:tab/>
+      </w:r>
+      <w:r>
+        <w:tab/>
+      </w:r>
+      <w:r>
+        <w:tab/>
+      </w:r>
+      <w:proofErr w:type="spellStart"/>
+      <w:r>
+        <w:t>mrmovl</w:t>
+      </w:r>
+      <w:proofErr w:type="spellEnd"/>
+      <w:r>
+        <w:t xml:space="preserve"> (%</w:t>
+      </w:r>
+      <w:proofErr w:type="spellStart"/>
+      <w:r>
+        <w:t>ecx</w:t>
+      </w:r>
+      <w:proofErr w:type="spellEnd"/>
+      <w:r>
+        <w:t>), %</w:t>
+      </w:r>
+      <w:proofErr w:type="spellStart"/>
+      <w:r>
+        <w:t>ebx</w:t>
+      </w:r>
+      <w:proofErr w:type="spellEnd"/>
+      <w:r>
+        <w:tab/>
+      </w:r>
+      <w:r>
+        <w:tab/>
+      </w:r>
+      <w:r>
+        <w:tab/>
+      </w:r>
+      <w:r>
+        <w:tab/>
+      </w:r>
+      <w:r>
+        <w:tab/>
+      </w:r>
+      <w:r>
+        <w:tab/>
+      </w:r>
+      <w:r>
+        <w:tab/>
+      </w:r>
+      <w:r>
+        <w:tab/>
+      </w:r>
+      <w:r>
+        <w:tab/>
+      </w:r>
+      <w:r>
+        <w:tab/>
+      </w:r>
+      <w:proofErr w:type="spellStart"/>
+      <w:r>
+        <w:t>addl</w:t>
+      </w:r>
+      <w:proofErr w:type="spellEnd"/>
+      <w:r>
+        <w:tab/>
+      </w:r>
+      <w:r>
+        <w:t>%</w:t>
+      </w:r>
+      <w:proofErr w:type="spellStart"/>
+      <w:r>
+        <w:t>eax</w:t>
+      </w:r>
+      <w:proofErr w:type="spellEnd"/>
+      <w:r>
+        <w:t>, %</w:t>
+      </w:r>
+      <w:proofErr w:type="spellStart"/>
+      <w:r>
+        <w:t>ebx</w:t>
+      </w:r>
+      <w:proofErr w:type="spellEnd"/>
+      <w:r>
+        <w:tab/>
+      </w:r>
+      <w:r>
+        <w:tab/>
+      </w:r>
+      <w:r>
+        <w:tab/>
+      </w:r>
+      <w:r>
+        <w:tab/>
+      </w:r>
+      <w:r>
+        <w:tab/>
+      </w:r>
+      <w:r>
+        <w:tab/>
+      </w:r>
+      <w:r>
+        <w:tab/>
+      </w:r>
+      <w:r>
+        <w:tab/>
+      </w:r>
+      <w:r>
+        <w:tab/>
+      </w:r>
+      <w:r>
+        <w:tab/>
+      </w:r>
+      <w:proofErr w:type="spellStart"/>
+      <w:r>
+        <w:t>pushl</w:t>
+      </w:r>
+      <w:proofErr w:type="spellEnd"/>
+      <w:r>
+        <w:t xml:space="preserve"> </w:t>
+      </w:r>
+      <w:r>
+        <w:tab/>
+      </w:r>
+      <w:r>
+        <w:t>%</w:t>
+      </w:r>
+      <w:proofErr w:type="spellStart"/>
+      <w:r>
+        <w:t>ebx</w:t>
+      </w:r>
+      <w:proofErr w:type="spellEnd"/>
+    </w:p>
+    <w:p/>
+    <w:p>
+      <w:r>
+        <w:tab/>
+        <w:t>#Add second element and push to stack</w:t>
+      </w:r>
     </w:p>
     <w:p>
       <w:r>
@@ -683,6 +1318,56 @@
       </w:r>
       <w:proofErr w:type="spellStart"/>
       <w:r>
+        <w:t>irmovl</w:t>
+      </w:r>
+      <w:proofErr w:type="spellEnd"/>
+      <w:r>
+        <w:t xml:space="preserve"> </w:t>
+      </w:r>
+      <w:r>
+        <w:tab/>
+        <w:t xml:space="preserve"> </w:t>
+      </w:r>
+      <w:r>
+        <w:t>$0xF4, %</w:t>
+      </w:r>
+      <w:proofErr w:type="spellStart"/>
+      <w:r>
+        <w:t>ecx</w:t>
+      </w:r>
+      <w:proofErr w:type="spellEnd"/>
+      <w:r>
+        <w:tab/>
+      </w:r>
+      <w:r>
+        <w:tab/>
+      </w:r>
+      <w:r>
+        <w:tab/>
+      </w:r>
+      <w:r>
+        <w:tab/>
+      </w:r>
+      <w:r>
+        <w:tab/>
+      </w:r>
+      <w:r>
+        <w:tab/>
+      </w:r>
+      <w:r>
+        <w:tab/>
+      </w:r>
+      <w:r>
+        <w:tab/>
+      </w:r>
+      <w:r>
+        <w:tab/>
+      </w:r>
+      <w:r>
+        <w:tab/>
+      </w:r>
+      <w:proofErr w:type="spellStart"/>
+      <w:r>
         <w:t>mrmovl</w:t>
       </w:r>
       <w:proofErr w:type="spellEnd"/>
@@ -702,50 +1387,226 @@
         <w:t>eax</w:t>
       </w:r>
       <w:proofErr w:type="spellEnd"/>
+      <w:r>
+        <w:tab/>
+      </w:r>
+      <w:r>
+        <w:tab/>
+      </w:r>
+      <w:r>
+        <w:tab/>
+      </w:r>
+      <w:r>
+        <w:tab/>
+      </w:r>
+      <w:r>
+        <w:tab/>
+      </w:r>
+      <w:r>
+        <w:tab/>
+      </w:r>
+      <w:r>
+        <w:tab/>
+      </w:r>
+      <w:r>
+        <w:tab/>
+      </w:r>
+      <w:r>
+        <w:tab/>
+      </w:r>
+      <w:r>
+        <w:tab/>
+      </w:r>
+      <w:proofErr w:type="spellStart"/>
+      <w:r>
+        <w:t>irmovl</w:t>
+      </w:r>
+      <w:proofErr w:type="spellEnd"/>
+      <w:r>
+        <w:tab/>
+      </w:r>
+      <w:r>
+        <w:t xml:space="preserve"> $0xe4, %</w:t>
+      </w:r>
+      <w:proofErr w:type="spellStart"/>
+      <w:r>
+        <w:t>ecx</w:t>
+      </w:r>
+      <w:proofErr w:type="spellEnd"/>
+      <w:r>
+        <w:tab/>
+      </w:r>
+      <w:r>
+        <w:tab/>
+      </w:r>
+      <w:r>
+        <w:tab/>
+      </w:r>
+      <w:r>
+        <w:tab/>
+      </w:r>
+      <w:r>
+        <w:tab/>
+      </w:r>
+      <w:r>
+        <w:tab/>
+      </w:r>
+      <w:r>
+        <w:tab/>
+      </w:r>
+      <w:r>
+        <w:tab/>
+      </w:r>
+      <w:r>
+        <w:tab/>
+      </w:r>
+      <w:r>
+        <w:tab/>
+      </w:r>
+      <w:proofErr w:type="spellStart"/>
+      <w:r>
+        <w:t>mrmovl</w:t>
+      </w:r>
+      <w:proofErr w:type="spellEnd"/>
+      <w:r>
+        <w:t xml:space="preserve"> (%</w:t>
+      </w:r>
+      <w:proofErr w:type="spellStart"/>
+      <w:r>
+        <w:t>ecx</w:t>
+      </w:r>
+      <w:proofErr w:type="spellEnd"/>
+      <w:r>
+        <w:t>), %</w:t>
+      </w:r>
+      <w:proofErr w:type="spellStart"/>
+      <w:r>
+        <w:t>ebx</w:t>
+      </w:r>
+      <w:proofErr w:type="spellEnd"/>
+      <w:r>
+        <w:tab/>
+      </w:r>
+      <w:r>
+        <w:tab/>
+      </w:r>
+      <w:r>
+        <w:tab/>
+      </w:r>
+      <w:r>
+        <w:tab/>
+      </w:r>
+      <w:r>
+        <w:tab/>
+      </w:r>
+      <w:r>
+        <w:tab/>
+      </w:r>
+      <w:r>
+        <w:tab/>
+      </w:r>
+      <w:r>
+        <w:tab/>
+      </w:r>
+      <w:r>
+        <w:tab/>
+      </w:r>
+      <w:r>
+        <w:tab/>
+      </w:r>
+      <w:proofErr w:type="spellStart"/>
+      <w:r>
+        <w:t>addl</w:t>
+      </w:r>
+      <w:proofErr w:type="spellEnd"/>
+      <w:r>
+        <w:t xml:space="preserve"> </w:t>
+      </w:r>
+      <w:r>
+        <w:tab/>
+      </w:r>
+      <w:r>
+        <w:t>%</w:t>
+      </w:r>
+      <w:proofErr w:type="spellStart"/>
+      <w:r>
+        <w:t>eax</w:t>
+      </w:r>
+      <w:proofErr w:type="spellEnd"/>
+      <w:r>
+        <w:t>, %</w:t>
+      </w:r>
+      <w:proofErr w:type="spellStart"/>
+      <w:r>
+        <w:t>ebx</w:t>
+      </w:r>
+      <w:proofErr w:type="spellEnd"/>
+      <w:r>
+        <w:tab/>
+      </w:r>
+      <w:r>
+        <w:tab/>
+      </w:r>
+      <w:r>
+        <w:tab/>
+      </w:r>
+      <w:r>
+        <w:tab/>
+      </w:r>
+      <w:r>
+        <w:tab/>
+      </w:r>
+      <w:r>
+        <w:tab/>
+      </w:r>
+      <w:r>
+        <w:tab/>
+      </w:r>
+      <w:r>
+        <w:tab/>
+      </w:r>
+      <w:r>
+        <w:tab/>
+      </w:r>
+      <w:r>
+        <w:tab/>
+      </w:r>
+      <w:r>
+        <w:tab/>
+      </w:r>
+      <w:proofErr w:type="spellStart"/>
+      <w:r>
+        <w:t>pushl</w:t>
+      </w:r>
+      <w:proofErr w:type="spellEnd"/>
+      <w:r>
+        <w:t xml:space="preserve"> </w:t>
+      </w:r>
+      <w:r>
+        <w:tab/>
+      </w:r>
+      <w:r>
+        <w:t>%</w:t>
+      </w:r>
+      <w:proofErr w:type="spellStart"/>
+      <w:r>
+        <w:t>ebx</w:t>
+      </w:r>
+      <w:proofErr w:type="spellEnd"/>
+      <w:r>
+        <w:tab/>
+      </w:r>
     </w:p>
     <w:p>
       <w:r>
         <w:tab/>
       </w:r>
-      <w:proofErr w:type="spellStart"/>
-      <w:r>
-        <w:t>irmovl</w:t>
-      </w:r>
-      <w:proofErr w:type="spellEnd"/>
-      <w:r>
-        <w:t xml:space="preserve"> $0xe4, %</w:t>
-      </w:r>
-      <w:proofErr w:type="spellStart"/>
-      <w:r>
-        <w:t>ecx</w:t>
-      </w:r>
-      <w:proofErr w:type="spellEnd"/>
     </w:p>
     <w:p>
       <w:r>
         <w:tab/>
-      </w:r>
-      <w:proofErr w:type="spellStart"/>
-      <w:r>
-        <w:t>mrmovl</w:t>
-      </w:r>
-      <w:proofErr w:type="spellEnd"/>
-      <w:r>
-        <w:t xml:space="preserve"> (%</w:t>
-      </w:r>
-      <w:proofErr w:type="spellStart"/>
-      <w:r>
-        <w:t>ecx</w:t>
-      </w:r>
-      <w:proofErr w:type="spellEnd"/>
-      <w:r>
-        <w:t>), %</w:t>
-      </w:r>
-      <w:proofErr w:type="spellStart"/>
-      <w:r>
-        <w:t>ebx</w:t>
-      </w:r>
-      <w:proofErr w:type="spellEnd"/>
+        <w:t>#Add third element and push to stack</w:t>
+      </w:r>
     </w:p>
     <w:p>
       <w:r>
@@ -753,25 +1614,284 @@
       </w:r>
       <w:proofErr w:type="spellStart"/>
       <w:r>
+        <w:t>irmovl</w:t>
+      </w:r>
+      <w:proofErr w:type="spellEnd"/>
+      <w:r>
+        <w:t xml:space="preserve"> </w:t>
+      </w:r>
+      <w:r>
+        <w:t xml:space="preserve">   </w:t>
+      </w:r>
+      <w:r>
+        <w:t>$0xF0, %</w:t>
+      </w:r>
+      <w:proofErr w:type="spellStart"/>
+      <w:r>
+        <w:t>ecx</w:t>
+      </w:r>
+      <w:proofErr w:type="spellEnd"/>
+      <w:r>
+        <w:tab/>
+      </w:r>
+      <w:r>
+        <w:tab/>
+      </w:r>
+      <w:r>
+        <w:tab/>
+      </w:r>
+      <w:r>
+        <w:tab/>
+      </w:r>
+      <w:r>
+        <w:tab/>
+      </w:r>
+      <w:r>
+        <w:tab/>
+      </w:r>
+      <w:r>
+        <w:tab/>
+      </w:r>
+      <w:r>
+        <w:tab/>
+      </w:r>
+      <w:r>
+        <w:tab/>
+      </w:r>
+      <w:r>
+        <w:tab/>
+      </w:r>
+      <w:proofErr w:type="spellStart"/>
+      <w:r>
+        <w:t>mrmovl</w:t>
+      </w:r>
+      <w:proofErr w:type="spellEnd"/>
+      <w:r>
+        <w:t xml:space="preserve"> (%</w:t>
+      </w:r>
+      <w:proofErr w:type="spellStart"/>
+      <w:r>
+        <w:t>ecx</w:t>
+      </w:r>
+      <w:proofErr w:type="spellEnd"/>
+      <w:r>
+        <w:t>), %</w:t>
+      </w:r>
+      <w:proofErr w:type="spellStart"/>
+      <w:r>
+        <w:t>eax</w:t>
+      </w:r>
+      <w:proofErr w:type="spellEnd"/>
+      <w:r>
+        <w:tab/>
+      </w:r>
+      <w:r>
+        <w:tab/>
+      </w:r>
+      <w:r>
+        <w:tab/>
+      </w:r>
+      <w:r>
+        <w:tab/>
+      </w:r>
+      <w:r>
+        <w:tab/>
+      </w:r>
+      <w:r>
+        <w:tab/>
+      </w:r>
+      <w:r>
+        <w:tab/>
+      </w:r>
+      <w:r>
+        <w:tab/>
+      </w:r>
+      <w:r>
+        <w:tab/>
+      </w:r>
+      <w:r>
+        <w:tab/>
+      </w:r>
+      <w:proofErr w:type="spellStart"/>
+      <w:r>
+        <w:t>irmovl</w:t>
+      </w:r>
+      <w:proofErr w:type="spellEnd"/>
+      <w:r>
+        <w:t xml:space="preserve"> </w:t>
+      </w:r>
+      <w:r>
+        <w:t xml:space="preserve">   </w:t>
+      </w:r>
+      <w:r>
+        <w:t>$0xe0, %</w:t>
+      </w:r>
+      <w:proofErr w:type="spellStart"/>
+      <w:r>
+        <w:t>ecx</w:t>
+      </w:r>
+      <w:proofErr w:type="spellEnd"/>
+      <w:r>
+        <w:tab/>
+      </w:r>
+      <w:r>
+        <w:tab/>
+      </w:r>
+      <w:r>
+        <w:tab/>
+      </w:r>
+      <w:r>
+        <w:tab/>
+      </w:r>
+      <w:r>
+        <w:tab/>
+      </w:r>
+      <w:r>
+        <w:tab/>
+      </w:r>
+      <w:r>
+        <w:tab/>
+      </w:r>
+      <w:r>
+        <w:tab/>
+      </w:r>
+      <w:r>
+        <w:tab/>
+      </w:r>
+      <w:r>
+        <w:tab/>
+      </w:r>
+      <w:proofErr w:type="spellStart"/>
+      <w:r>
+        <w:t>mrmovl</w:t>
+      </w:r>
+      <w:proofErr w:type="spellEnd"/>
+      <w:r>
+        <w:t xml:space="preserve"> (%</w:t>
+      </w:r>
+      <w:proofErr w:type="spellStart"/>
+      <w:r>
+        <w:t>ecx</w:t>
+      </w:r>
+      <w:proofErr w:type="spellEnd"/>
+      <w:r>
+        <w:t>), %</w:t>
+      </w:r>
+      <w:proofErr w:type="spellStart"/>
+      <w:r>
+        <w:t>ebx</w:t>
+      </w:r>
+      <w:proofErr w:type="spellEnd"/>
+      <w:r>
+        <w:tab/>
+      </w:r>
+      <w:r>
+        <w:tab/>
+      </w:r>
+      <w:r>
+        <w:tab/>
+      </w:r>
+      <w:r>
+        <w:tab/>
+      </w:r>
+      <w:r>
+        <w:tab/>
+      </w:r>
+      <w:r>
+        <w:tab/>
+      </w:r>
+      <w:r>
+        <w:tab/>
+      </w:r>
+      <w:r>
+        <w:tab/>
+      </w:r>
+      <w:r>
+        <w:tab/>
+      </w:r>
+      <w:r>
+        <w:tab/>
+      </w:r>
+      <w:proofErr w:type="spellStart"/>
+      <w:r>
         <w:t>addl</w:t>
       </w:r>
       <w:proofErr w:type="spellEnd"/>
       <w:r>
+        <w:t xml:space="preserve"> </w:t>
+      </w:r>
+      <w:r>
+        <w:t xml:space="preserve">       </w:t>
+      </w:r>
+      <w:r>
+        <w:t>%</w:t>
+      </w:r>
+      <w:proofErr w:type="spellStart"/>
+      <w:r>
+        <w:t>eax</w:t>
+      </w:r>
+      <w:proofErr w:type="spellEnd"/>
+      <w:r>
+        <w:t>, %</w:t>
+      </w:r>
+      <w:proofErr w:type="spellStart"/>
+      <w:r>
+        <w:t>ebx</w:t>
+      </w:r>
+      <w:proofErr w:type="spellEnd"/>
+      <w:r>
+        <w:tab/>
+      </w:r>
+      <w:r>
+        <w:tab/>
+      </w:r>
+      <w:r>
+        <w:tab/>
+      </w:r>
+      <w:r>
+        <w:tab/>
+      </w:r>
+      <w:r>
+        <w:tab/>
+      </w:r>
+      <w:r>
+        <w:tab/>
+      </w:r>
+      <w:r>
+        <w:tab/>
+      </w:r>
+      <w:r>
+        <w:tab/>
+      </w:r>
+      <w:r>
+        <w:tab/>
+      </w:r>
+      <w:r>
+        <w:tab/>
+      </w:r>
+      <w:proofErr w:type="spellStart"/>
+      <w:r>
+        <w:t>pushl</w:t>
+      </w:r>
+      <w:proofErr w:type="spellEnd"/>
+      <w:r>
+        <w:tab/>
+      </w:r>
+      <w:r>
         <w:t xml:space="preserve"> %</w:t>
       </w:r>
       <w:proofErr w:type="spellStart"/>
       <w:r>
-        <w:t>eax</w:t>
-      </w:r>
-      <w:proofErr w:type="spellEnd"/>
-      <w:r>
-        <w:t>, %</w:t>
-      </w:r>
-      <w:proofErr w:type="spellStart"/>
-      <w:r>
         <w:t>ebx</w:t>
       </w:r>
       <w:proofErr w:type="spellEnd"/>
+    </w:p>
+    <w:p/>
+    <w:p>
+      <w:r>
+        <w:tab/>
+        <w:t>#Add fourth element and push to stack</w:t>
+      </w:r>
     </w:p>
     <w:p>
       <w:r>
@@ -779,47 +1899,278 @@
       </w:r>
       <w:proofErr w:type="spellStart"/>
       <w:r>
+        <w:t>irmovl</w:t>
+      </w:r>
+      <w:proofErr w:type="spellEnd"/>
+      <w:r>
+        <w:t xml:space="preserve"> </w:t>
+      </w:r>
+      <w:r>
+        <w:tab/>
+      </w:r>
+      <w:r>
+        <w:t>$0xec, %</w:t>
+      </w:r>
+      <w:proofErr w:type="spellStart"/>
+      <w:r>
+        <w:t>ecx</w:t>
+      </w:r>
+      <w:proofErr w:type="spellEnd"/>
+      <w:r>
+        <w:tab/>
+      </w:r>
+      <w:r>
+        <w:tab/>
+      </w:r>
+      <w:r>
+        <w:tab/>
+      </w:r>
+      <w:r>
+        <w:tab/>
+      </w:r>
+      <w:r>
+        <w:tab/>
+      </w:r>
+      <w:r>
+        <w:tab/>
+      </w:r>
+      <w:r>
+        <w:tab/>
+      </w:r>
+      <w:r>
+        <w:tab/>
+      </w:r>
+      <w:r>
+        <w:tab/>
+      </w:r>
+      <w:r>
+        <w:tab/>
+      </w:r>
+      <w:proofErr w:type="spellStart"/>
+      <w:r>
+        <w:t>mrmovl</w:t>
+      </w:r>
+      <w:proofErr w:type="spellEnd"/>
+      <w:r>
+        <w:t xml:space="preserve"> (%</w:t>
+      </w:r>
+      <w:proofErr w:type="spellStart"/>
+      <w:r>
+        <w:t>ecx</w:t>
+      </w:r>
+      <w:proofErr w:type="spellEnd"/>
+      <w:r>
+        <w:t>), %</w:t>
+      </w:r>
+      <w:proofErr w:type="spellStart"/>
+      <w:r>
+        <w:t>eax</w:t>
+      </w:r>
+      <w:proofErr w:type="spellEnd"/>
+      <w:r>
+        <w:tab/>
+      </w:r>
+      <w:r>
+        <w:tab/>
+      </w:r>
+      <w:r>
+        <w:tab/>
+      </w:r>
+      <w:r>
+        <w:tab/>
+      </w:r>
+      <w:r>
+        <w:tab/>
+      </w:r>
+      <w:r>
+        <w:tab/>
+      </w:r>
+      <w:r>
+        <w:tab/>
+      </w:r>
+      <w:r>
+        <w:tab/>
+      </w:r>
+      <w:r>
+        <w:tab/>
+      </w:r>
+      <w:r>
+        <w:tab/>
+      </w:r>
+      <w:proofErr w:type="spellStart"/>
+      <w:r>
+        <w:t>irmovl</w:t>
+      </w:r>
+      <w:proofErr w:type="spellEnd"/>
+      <w:r>
+        <w:t xml:space="preserve"> </w:t>
+      </w:r>
+      <w:r>
+        <w:tab/>
+      </w:r>
+      <w:r>
+        <w:t>$0xdc, %</w:t>
+      </w:r>
+      <w:proofErr w:type="spellStart"/>
+      <w:r>
+        <w:t>ecx</w:t>
+      </w:r>
+      <w:proofErr w:type="spellEnd"/>
+      <w:r>
+        <w:tab/>
+      </w:r>
+      <w:r>
+        <w:tab/>
+      </w:r>
+      <w:r>
+        <w:tab/>
+      </w:r>
+      <w:r>
+        <w:tab/>
+      </w:r>
+      <w:r>
+        <w:tab/>
+      </w:r>
+      <w:r>
+        <w:tab/>
+      </w:r>
+      <w:r>
+        <w:tab/>
+      </w:r>
+      <w:r>
+        <w:tab/>
+      </w:r>
+      <w:r>
+        <w:tab/>
+      </w:r>
+      <w:r>
+        <w:tab/>
+      </w:r>
+      <w:proofErr w:type="spellStart"/>
+      <w:r>
+        <w:t>mrmovl</w:t>
+      </w:r>
+      <w:proofErr w:type="spellEnd"/>
+      <w:r>
+        <w:t xml:space="preserve"> (%</w:t>
+      </w:r>
+      <w:proofErr w:type="spellStart"/>
+      <w:r>
+        <w:t>ecx</w:t>
+      </w:r>
+      <w:proofErr w:type="spellEnd"/>
+      <w:r>
+        <w:t>), %</w:t>
+      </w:r>
+      <w:proofErr w:type="spellStart"/>
+      <w:r>
+        <w:t>ebx</w:t>
+      </w:r>
+      <w:proofErr w:type="spellEnd"/>
+      <w:r>
+        <w:tab/>
+      </w:r>
+      <w:r>
+        <w:tab/>
+      </w:r>
+      <w:r>
+        <w:tab/>
+      </w:r>
+      <w:r>
+        <w:tab/>
+      </w:r>
+      <w:r>
+        <w:tab/>
+      </w:r>
+      <w:r>
+        <w:tab/>
+      </w:r>
+      <w:r>
+        <w:tab/>
+      </w:r>
+      <w:r>
+        <w:tab/>
+      </w:r>
+      <w:r>
+        <w:tab/>
+      </w:r>
+      <w:r>
+        <w:tab/>
+      </w:r>
+      <w:proofErr w:type="spellStart"/>
+      <w:r>
+        <w:t>addl</w:t>
+      </w:r>
+      <w:proofErr w:type="spellEnd"/>
+      <w:r>
+        <w:t xml:space="preserve"> </w:t>
+      </w:r>
+      <w:r>
+        <w:tab/>
+      </w:r>
+      <w:r>
+        <w:t>%</w:t>
+      </w:r>
+      <w:proofErr w:type="spellStart"/>
+      <w:r>
+        <w:t>eax</w:t>
+      </w:r>
+      <w:proofErr w:type="spellEnd"/>
+      <w:r>
+        <w:t>, %</w:t>
+      </w:r>
+      <w:proofErr w:type="spellStart"/>
+      <w:r>
+        <w:t>ebx</w:t>
+      </w:r>
+      <w:proofErr w:type="spellEnd"/>
+      <w:r>
+        <w:tab/>
+      </w:r>
+      <w:r>
+        <w:tab/>
+      </w:r>
+      <w:r>
+        <w:tab/>
+      </w:r>
+      <w:r>
+        <w:tab/>
+      </w:r>
+      <w:r>
+        <w:tab/>
+      </w:r>
+      <w:r>
+        <w:tab/>
+      </w:r>
+      <w:r>
+        <w:tab/>
+      </w:r>
+      <w:r>
+        <w:tab/>
+      </w:r>
+      <w:r>
+        <w:tab/>
+      </w:r>
+      <w:r>
+        <w:tab/>
+      </w:r>
+      <w:proofErr w:type="spellStart"/>
+      <w:r>
         <w:t>pushl</w:t>
       </w:r>
       <w:proofErr w:type="spellEnd"/>
       <w:r>
-        <w:t xml:space="preserve"> %</w:t>
+        <w:t xml:space="preserve"> </w:t>
+      </w:r>
+      <w:r>
+        <w:tab/>
+      </w:r>
+      <w:r>
+        <w:t>%</w:t>
       </w:r>
       <w:proofErr w:type="spellStart"/>
       <w:r>
         <w:t>ebx</w:t>
-      </w:r>
-      <w:proofErr w:type="spellEnd"/>
-      <w:r>
-        <w:tab/>
-      </w:r>
-    </w:p>
-    <w:p>
-      <w:r>
-        <w:tab/>
-      </w:r>
-    </w:p>
-    <w:p>
-      <w:r>
-        <w:tab/>
-        <w:t>#Add third element and push to stack</w:t>
-      </w:r>
-    </w:p>
-    <w:p>
-      <w:r>
-        <w:tab/>
-      </w:r>
-      <w:proofErr w:type="spellStart"/>
-      <w:r>
-        <w:t>irmovl</w:t>
-      </w:r>
-      <w:proofErr w:type="spellEnd"/>
-      <w:r>
-        <w:t xml:space="preserve"> $0xF0, %</w:t>
-      </w:r>
-      <w:proofErr w:type="spellStart"/>
-      <w:r>
-        <w:t>ecx</w:t>
       </w:r>
       <w:proofErr w:type="spellEnd"/>
     </w:p>
@@ -828,10 +2179,11 @@
         <w:rPr>
           <w:noProof/>
         </w:rPr>
+        <w:lastRenderedPageBreak/>
         <w:drawing>
-          <wp:inline distT="0" distB="0" distL="0" distR="0" wp14:anchorId="1E80C39B" wp14:editId="4C75D037">
-            <wp:extent cx="5292012" cy="3558540"/>
-            <wp:effectExtent l="0" t="0" r="4445" b="3810"/>
+          <wp:inline distT="0" distB="0" distL="0" distR="0" wp14:anchorId="1E80C39B" wp14:editId="1EB5D3B3">
+            <wp:extent cx="5054042" cy="3398520"/>
+            <wp:effectExtent l="0" t="0" r="0" b="0"/>
             <wp:docPr id="11" name="Picture 11"/>
             <wp:cNvGraphicFramePr>
               <a:graphicFrameLocks xmlns:a="http://schemas.openxmlformats.org/drawingml/2006/main" noChangeAspect="1"/>
@@ -852,7 +2204,7 @@
                   <pic:spPr>
                     <a:xfrm>
                       <a:off x="0" y="0"/>
-                      <a:ext cx="5319344" cy="3576919"/>
+                      <a:ext cx="5091605" cy="3423779"/>
                     </a:xfrm>
                     <a:prstGeom prst="rect">
                       <a:avLst/>
@@ -873,7 +2225,6 @@
     <w:p>
       <w:proofErr w:type="spellStart"/>
       <w:r>
-        <w:lastRenderedPageBreak/>
         <w:t>irmov</w:t>
       </w:r>
       <w:proofErr w:type="spellEnd"/>
@@ -901,6 +2252,371 @@
       <w:r>
         <w:tab/>
         <w:t>70 5 0 FE</w:t>
+      </w:r>
+      <w:r>
+        <w:tab/>
+      </w:r>
+      <w:r>
+        <w:tab/>
+      </w:r>
+      <w:r>
+        <w:tab/>
+      </w:r>
+      <w:r>
+        <w:tab/>
+        <w:t xml:space="preserve">           </w:t>
+      </w:r>
+      <w:proofErr w:type="spellStart"/>
+      <w:r>
+        <w:t>irmov</w:t>
+      </w:r>
+      <w:proofErr w:type="spellEnd"/>
+      <w:r>
+        <w:tab/>
+        <w:t>F8 -&gt; %</w:t>
+      </w:r>
+      <w:proofErr w:type="spellStart"/>
+      <w:r>
+        <w:t>esp</w:t>
+      </w:r>
+      <w:proofErr w:type="spellEnd"/>
+      <w:r>
+        <w:tab/>
+      </w:r>
+      <w:r>
+        <w:tab/>
+      </w:r>
+      <w:r>
+        <w:tab/>
+      </w:r>
+      <w:r>
+        <w:tab/>
+      </w:r>
+      <w:r>
+        <w:tab/>
+        <w:t>70 4 0 F7</w:t>
+      </w:r>
+      <w:r>
+        <w:tab/>
+      </w:r>
+      <w:r>
+        <w:tab/>
+      </w:r>
+      <w:r>
+        <w:tab/>
+      </w:r>
+      <w:r>
+        <w:tab/>
+        <w:t xml:space="preserve">               </w:t>
+      </w:r>
+      <w:proofErr w:type="spellStart"/>
+      <w:r>
+        <w:t>irmov</w:t>
+      </w:r>
+      <w:proofErr w:type="spellEnd"/>
+      <w:r>
+        <w:t xml:space="preserve"> </w:t>
+      </w:r>
+      <w:r>
+        <w:tab/>
+        <w:t>FF -&gt; %</w:t>
+      </w:r>
+      <w:proofErr w:type="spellStart"/>
+      <w:r>
+        <w:t>ecx</w:t>
+      </w:r>
+      <w:proofErr w:type="spellEnd"/>
+      <w:r>
+        <w:tab/>
+      </w:r>
+      <w:r>
+        <w:tab/>
+      </w:r>
+      <w:r>
+        <w:tab/>
+      </w:r>
+      <w:r>
+        <w:tab/>
+      </w:r>
+      <w:r>
+        <w:tab/>
+        <w:t>70 2 0 FE</w:t>
+      </w:r>
+      <w:r>
+        <w:t xml:space="preserve"> </w:t>
+      </w:r>
+      <w:r>
+        <w:tab/>
+      </w:r>
+      <w:r>
+        <w:tab/>
+      </w:r>
+      <w:r>
+        <w:tab/>
+      </w:r>
+      <w:r>
+        <w:tab/>
+        <w:t xml:space="preserve">               </w:t>
+      </w:r>
+      <w:proofErr w:type="spellStart"/>
+      <w:r>
+        <w:t>mrmov</w:t>
+      </w:r>
+      <w:proofErr w:type="spellEnd"/>
+      <w:r>
+        <w:t xml:space="preserve"> </w:t>
+      </w:r>
+      <w:r>
+        <w:tab/>
+        <w:t>%</w:t>
+      </w:r>
+      <w:proofErr w:type="spellStart"/>
+      <w:r>
+        <w:t>ecx</w:t>
+      </w:r>
+      <w:proofErr w:type="spellEnd"/>
+      <w:r>
+        <w:t xml:space="preserve"> -&gt; %</w:t>
+      </w:r>
+      <w:proofErr w:type="spellStart"/>
+      <w:r>
+        <w:t>eax</w:t>
+      </w:r>
+      <w:proofErr w:type="spellEnd"/>
+      <w:r>
+        <w:tab/>
+      </w:r>
+      <w:r>
+        <w:tab/>
+      </w:r>
+      <w:r>
+        <w:tab/>
+      </w:r>
+      <w:r>
+        <w:tab/>
+      </w:r>
+      <w:r>
+        <w:tab/>
+        <w:t>40 0 2 00</w:t>
+      </w:r>
+      <w:r>
+        <w:t xml:space="preserve">              </w:t>
+      </w:r>
+      <w:r>
+        <w:tab/>
+        <w:t xml:space="preserve">                                              </w:t>
+      </w:r>
+      <w:proofErr w:type="spellStart"/>
+      <w:r>
+        <w:t>irmov</w:t>
+      </w:r>
+      <w:proofErr w:type="spellEnd"/>
+      <w:r>
+        <w:t xml:space="preserve"> </w:t>
+      </w:r>
+      <w:r>
+        <w:tab/>
+        <w:t>FB -&gt; %</w:t>
+      </w:r>
+      <w:proofErr w:type="spellStart"/>
+      <w:r>
+        <w:t>ecx</w:t>
+      </w:r>
+      <w:proofErr w:type="spellEnd"/>
+      <w:r>
+        <w:t xml:space="preserve"> </w:t>
+      </w:r>
+      <w:r>
+        <w:tab/>
+      </w:r>
+      <w:r>
+        <w:tab/>
+      </w:r>
+      <w:r>
+        <w:tab/>
+      </w:r>
+      <w:r>
+        <w:tab/>
+      </w:r>
+      <w:r>
+        <w:tab/>
+        <w:t>70 2 0 FA</w:t>
+      </w:r>
+      <w:r>
+        <w:tab/>
+      </w:r>
+      <w:r>
+        <w:tab/>
+      </w:r>
+      <w:r>
+        <w:tab/>
+      </w:r>
+      <w:r>
+        <w:tab/>
+        <w:t xml:space="preserve">             </w:t>
+      </w:r>
+      <w:proofErr w:type="spellStart"/>
+      <w:r>
+        <w:t>mrmov</w:t>
+      </w:r>
+      <w:proofErr w:type="spellEnd"/>
+      <w:r>
+        <w:t xml:space="preserve"> </w:t>
+      </w:r>
+      <w:r>
+        <w:tab/>
+        <w:t>%</w:t>
+      </w:r>
+      <w:proofErr w:type="spellStart"/>
+      <w:r>
+        <w:t>ecx</w:t>
+      </w:r>
+      <w:proofErr w:type="spellEnd"/>
+      <w:r>
+        <w:t xml:space="preserve"> -&gt; %</w:t>
+      </w:r>
+      <w:proofErr w:type="spellStart"/>
+      <w:r>
+        <w:t>ebx</w:t>
+      </w:r>
+      <w:proofErr w:type="spellEnd"/>
+      <w:r>
+        <w:tab/>
+      </w:r>
+      <w:r>
+        <w:tab/>
+      </w:r>
+      <w:r>
+        <w:tab/>
+      </w:r>
+      <w:r>
+        <w:tab/>
+      </w:r>
+      <w:r>
+        <w:tab/>
+        <w:t>40 1 2 00</w:t>
+      </w:r>
+      <w:r>
+        <w:t xml:space="preserve"> </w:t>
+      </w:r>
+      <w:r>
+        <w:tab/>
+        <w:t xml:space="preserve">           </w:t>
+      </w:r>
+      <w:r>
+        <w:tab/>
+        <w:t xml:space="preserve"> </w:t>
+      </w:r>
+      <w:r>
+        <w:tab/>
+      </w:r>
+      <w:r>
+        <w:tab/>
+        <w:t xml:space="preserve">                     </w:t>
+      </w:r>
+      <w:r>
+        <w:t>add</w:t>
+      </w:r>
+      <w:r>
+        <w:tab/>
+        <w:t>%</w:t>
+      </w:r>
+      <w:proofErr w:type="spellStart"/>
+      <w:r>
+        <w:t>eax</w:t>
+      </w:r>
+      <w:proofErr w:type="spellEnd"/>
+      <w:r>
+        <w:t xml:space="preserve"> + %</w:t>
+      </w:r>
+      <w:proofErr w:type="spellStart"/>
+      <w:r>
+        <w:t>ebx</w:t>
+      </w:r>
+      <w:proofErr w:type="spellEnd"/>
+      <w:r>
+        <w:tab/>
+      </w:r>
+      <w:r>
+        <w:tab/>
+      </w:r>
+      <w:r>
+        <w:tab/>
+      </w:r>
+      <w:r>
+        <w:tab/>
+      </w:r>
+      <w:r>
+        <w:tab/>
+        <w:t>00 0 1 00</w:t>
+      </w:r>
+      <w:r>
+        <w:tab/>
+      </w:r>
+      <w:r>
+        <w:tab/>
+      </w:r>
+      <w:r>
+        <w:tab/>
+      </w:r>
+      <w:r>
+        <w:tab/>
+        <w:t xml:space="preserve">                  </w:t>
+      </w:r>
+      <w:r>
+        <w:t>push</w:t>
+      </w:r>
+      <w:r>
+        <w:tab/>
+        <w:t>%</w:t>
+      </w:r>
+      <w:proofErr w:type="spellStart"/>
+      <w:r>
+        <w:t>ebx</w:t>
+      </w:r>
+      <w:proofErr w:type="spellEnd"/>
+      <w:r>
+        <w:tab/>
+      </w:r>
+      <w:r>
+        <w:tab/>
+      </w:r>
+      <w:r>
+        <w:tab/>
+      </w:r>
+      <w:r>
+        <w:tab/>
+      </w:r>
+      <w:r>
+        <w:tab/>
+      </w:r>
+      <w:r>
+        <w:tab/>
+        <w:t>B1 1 0 01</w:t>
+      </w:r>
+      <w:r>
+        <w:tab/>
+      </w:r>
+      <w:r>
+        <w:tab/>
+      </w:r>
+      <w:r>
+        <w:tab/>
+      </w:r>
+      <w:r>
+        <w:tab/>
+      </w:r>
+      <w:r>
+        <w:tab/>
+      </w:r>
+      <w:r>
+        <w:tab/>
+      </w:r>
+      <w:r>
+        <w:tab/>
+      </w:r>
+      <w:r>
+        <w:tab/>
       </w:r>
     </w:p>
     <w:p>
@@ -910,29 +2626,302 @@
       </w:r>
       <w:proofErr w:type="spellEnd"/>
       <w:r>
-        <w:tab/>
-        <w:t>F8 -&gt; %</w:t>
-      </w:r>
-      <w:proofErr w:type="spellStart"/>
-      <w:r>
-        <w:t>esp</w:t>
-      </w:r>
-      <w:proofErr w:type="spellEnd"/>
-      <w:r>
-        <w:tab/>
-      </w:r>
-      <w:r>
-        <w:tab/>
-      </w:r>
-      <w:r>
-        <w:tab/>
-      </w:r>
-      <w:r>
-        <w:tab/>
-      </w:r>
-      <w:r>
-        <w:tab/>
-        <w:t>70 4 0 F7</w:t>
+        <w:t xml:space="preserve"> </w:t>
+      </w:r>
+      <w:r>
+        <w:tab/>
+        <w:t>FE -&gt; %</w:t>
+      </w:r>
+      <w:proofErr w:type="spellStart"/>
+      <w:r>
+        <w:t>ecx</w:t>
+      </w:r>
+      <w:proofErr w:type="spellEnd"/>
+      <w:r>
+        <w:tab/>
+      </w:r>
+      <w:r>
+        <w:tab/>
+      </w:r>
+      <w:r>
+        <w:tab/>
+      </w:r>
+      <w:r>
+        <w:tab/>
+      </w:r>
+      <w:r>
+        <w:tab/>
+        <w:t>70 2 0 FD</w:t>
+      </w:r>
+      <w:r>
+        <w:tab/>
+      </w:r>
+      <w:r>
+        <w:tab/>
+      </w:r>
+      <w:r>
+        <w:tab/>
+      </w:r>
+      <w:r>
+        <w:tab/>
+        <w:t xml:space="preserve">               </w:t>
+      </w:r>
+      <w:proofErr w:type="spellStart"/>
+      <w:r>
+        <w:t>mrmov</w:t>
+      </w:r>
+      <w:proofErr w:type="spellEnd"/>
+      <w:r>
+        <w:t xml:space="preserve"> </w:t>
+      </w:r>
+      <w:r>
+        <w:tab/>
+        <w:t>%</w:t>
+      </w:r>
+      <w:proofErr w:type="spellStart"/>
+      <w:r>
+        <w:t>ecx</w:t>
+      </w:r>
+      <w:proofErr w:type="spellEnd"/>
+      <w:r>
+        <w:t xml:space="preserve"> -&gt; %</w:t>
+      </w:r>
+      <w:proofErr w:type="spellStart"/>
+      <w:r>
+        <w:t>eax</w:t>
+      </w:r>
+      <w:proofErr w:type="spellEnd"/>
+      <w:r>
+        <w:tab/>
+      </w:r>
+      <w:r>
+        <w:tab/>
+      </w:r>
+      <w:r>
+        <w:tab/>
+      </w:r>
+      <w:r>
+        <w:tab/>
+      </w:r>
+      <w:r>
+        <w:tab/>
+        <w:t>40 0 2 00</w:t>
+      </w:r>
+      <w:r>
+        <w:tab/>
+      </w:r>
+      <w:r>
+        <w:tab/>
+      </w:r>
+      <w:r>
+        <w:tab/>
+      </w:r>
+      <w:r>
+        <w:tab/>
+        <w:t xml:space="preserve">                </w:t>
+      </w:r>
+      <w:proofErr w:type="spellStart"/>
+      <w:r>
+        <w:t>irmov</w:t>
+      </w:r>
+      <w:proofErr w:type="spellEnd"/>
+      <w:r>
+        <w:t xml:space="preserve"> </w:t>
+      </w:r>
+      <w:r>
+        <w:tab/>
+        <w:t>FA -&gt; %</w:t>
+      </w:r>
+      <w:proofErr w:type="spellStart"/>
+      <w:r>
+        <w:t>ecx</w:t>
+      </w:r>
+      <w:proofErr w:type="spellEnd"/>
+      <w:r>
+        <w:t xml:space="preserve"> </w:t>
+      </w:r>
+      <w:r>
+        <w:tab/>
+      </w:r>
+      <w:r>
+        <w:tab/>
+      </w:r>
+      <w:r>
+        <w:tab/>
+      </w:r>
+      <w:r>
+        <w:tab/>
+      </w:r>
+      <w:r>
+        <w:tab/>
+        <w:t>70 2 0 F9</w:t>
+      </w:r>
+      <w:r>
+        <w:tab/>
+        <w:t xml:space="preserve"> </w:t>
+      </w:r>
+      <w:r>
+        <w:tab/>
+      </w:r>
+      <w:r>
+        <w:tab/>
+      </w:r>
+      <w:r>
+        <w:tab/>
+        <w:t xml:space="preserve">             </w:t>
+      </w:r>
+      <w:proofErr w:type="spellStart"/>
+      <w:r>
+        <w:t>mrmov</w:t>
+      </w:r>
+      <w:proofErr w:type="spellEnd"/>
+      <w:r>
+        <w:t xml:space="preserve"> </w:t>
+      </w:r>
+      <w:r>
+        <w:tab/>
+        <w:t>%</w:t>
+      </w:r>
+      <w:proofErr w:type="spellStart"/>
+      <w:r>
+        <w:t>ecx</w:t>
+      </w:r>
+      <w:proofErr w:type="spellEnd"/>
+      <w:r>
+        <w:t xml:space="preserve"> -&gt; %</w:t>
+      </w:r>
+      <w:proofErr w:type="spellStart"/>
+      <w:r>
+        <w:t>ebx</w:t>
+      </w:r>
+      <w:proofErr w:type="spellEnd"/>
+      <w:r>
+        <w:tab/>
+      </w:r>
+      <w:r>
+        <w:tab/>
+      </w:r>
+      <w:r>
+        <w:tab/>
+      </w:r>
+      <w:r>
+        <w:tab/>
+      </w:r>
+      <w:r>
+        <w:tab/>
+        <w:t>40 1 2 00</w:t>
+      </w:r>
+      <w:r>
+        <w:tab/>
+      </w:r>
+      <w:r>
+        <w:tab/>
+      </w:r>
+      <w:r>
+        <w:tab/>
+        <w:t xml:space="preserve"> </w:t>
+      </w:r>
+      <w:r>
+        <w:tab/>
+        <w:t xml:space="preserve">                  </w:t>
+      </w:r>
+      <w:r>
+        <w:t>add</w:t>
+      </w:r>
+      <w:r>
+        <w:tab/>
+        <w:t>%</w:t>
+      </w:r>
+      <w:proofErr w:type="spellStart"/>
+      <w:r>
+        <w:t>eax</w:t>
+      </w:r>
+      <w:proofErr w:type="spellEnd"/>
+      <w:r>
+        <w:t xml:space="preserve"> + %</w:t>
+      </w:r>
+      <w:proofErr w:type="spellStart"/>
+      <w:r>
+        <w:t>ebx</w:t>
+      </w:r>
+      <w:proofErr w:type="spellEnd"/>
+      <w:r>
+        <w:tab/>
+      </w:r>
+      <w:r>
+        <w:tab/>
+      </w:r>
+      <w:r>
+        <w:tab/>
+      </w:r>
+      <w:r>
+        <w:tab/>
+      </w:r>
+      <w:r>
+        <w:tab/>
+        <w:t>00 0 1 00</w:t>
+      </w:r>
+      <w:r>
+        <w:tab/>
+      </w:r>
+      <w:r>
+        <w:tab/>
+      </w:r>
+      <w:r>
+        <w:tab/>
+      </w:r>
+      <w:r>
+        <w:tab/>
+        <w:t xml:space="preserve">                </w:t>
+      </w:r>
+      <w:r>
+        <w:t>push</w:t>
+      </w:r>
+      <w:r>
+        <w:tab/>
+        <w:t>%</w:t>
+      </w:r>
+      <w:proofErr w:type="spellStart"/>
+      <w:r>
+        <w:t>ebx</w:t>
+      </w:r>
+      <w:proofErr w:type="spellEnd"/>
+      <w:r>
+        <w:tab/>
+      </w:r>
+      <w:r>
+        <w:tab/>
+      </w:r>
+      <w:r>
+        <w:tab/>
+      </w:r>
+      <w:r>
+        <w:tab/>
+      </w:r>
+      <w:r>
+        <w:tab/>
+      </w:r>
+      <w:r>
+        <w:tab/>
+        <w:t>B1 1 0 01</w:t>
+      </w:r>
+      <w:r>
+        <w:tab/>
+      </w:r>
+      <w:r>
+        <w:tab/>
+      </w:r>
+      <w:r>
+        <w:tab/>
+      </w:r>
+      <w:r>
+        <w:tab/>
+      </w:r>
+      <w:r>
+        <w:tab/>
+      </w:r>
+      <w:r>
+        <w:tab/>
       </w:r>
     </w:p>
     <w:p>
@@ -946,7 +2935,7 @@
       </w:r>
       <w:r>
         <w:tab/>
-        <w:t>FF -&gt; %</w:t>
+        <w:t>FD -&gt; %</w:t>
       </w:r>
       <w:proofErr w:type="spellStart"/>
       <w:r>
@@ -967,10 +2956,24 @@
       </w:r>
       <w:r>
         <w:tab/>
-        <w:t>70 2 0 FE</w:t>
-      </w:r>
-    </w:p>
-    <w:p>
+        <w:t>70 2 0 FC</w:t>
+      </w:r>
+      <w:r>
+        <w:tab/>
+      </w:r>
+      <w:r>
+        <w:tab/>
+      </w:r>
+      <w:r>
+        <w:tab/>
+      </w:r>
+      <w:r>
+        <w:tab/>
+      </w:r>
+      <w:r>
+        <w:tab/>
+        <w:t xml:space="preserve"> </w:t>
+      </w:r>
       <w:proofErr w:type="spellStart"/>
       <w:r>
         <w:t>mrmov</w:t>
@@ -1012,8 +3015,22 @@
         <w:tab/>
         <w:t>40 0 2 00</w:t>
       </w:r>
-    </w:p>
-    <w:p>
+      <w:r>
+        <w:tab/>
+      </w:r>
+      <w:r>
+        <w:tab/>
+      </w:r>
+      <w:r>
+        <w:tab/>
+      </w:r>
+      <w:r>
+        <w:tab/>
+      </w:r>
+      <w:r>
+        <w:tab/>
+        <w:t xml:space="preserve"> </w:t>
+      </w:r>
       <w:proofErr w:type="spellStart"/>
       <w:r>
         <w:t>irmov</w:t>
@@ -1024,7 +3041,7 @@
       </w:r>
       <w:r>
         <w:tab/>
-        <w:t>FB -&gt; %</w:t>
+        <w:t>F9 -&gt; %</w:t>
       </w:r>
       <w:proofErr w:type="spellStart"/>
       <w:r>
@@ -1048,10 +3065,24 @@
       </w:r>
       <w:r>
         <w:tab/>
-        <w:t>70 2 0 FA</w:t>
-      </w:r>
-    </w:p>
-    <w:p>
+        <w:t>70 2 0 F8</w:t>
+      </w:r>
+      <w:r>
+        <w:tab/>
+      </w:r>
+      <w:r>
+        <w:tab/>
+      </w:r>
+      <w:r>
+        <w:tab/>
+      </w:r>
+      <w:r>
+        <w:tab/>
+      </w:r>
+      <w:r>
+        <w:tab/>
+        <w:t xml:space="preserve"> </w:t>
+      </w:r>
       <w:proofErr w:type="spellStart"/>
       <w:r>
         <w:t>mrmov</w:t>
@@ -1093,8 +3124,25 @@
         <w:tab/>
         <w:t>40 1 2 00</w:t>
       </w:r>
-    </w:p>
-    <w:p>
+      <w:r>
+        <w:t xml:space="preserve"> </w:t>
+      </w:r>
+      <w:r>
+        <w:tab/>
+      </w:r>
+      <w:r>
+        <w:tab/>
+      </w:r>
+      <w:r>
+        <w:tab/>
+      </w:r>
+      <w:r>
+        <w:tab/>
+      </w:r>
+      <w:r>
+        <w:tab/>
+        <w:t xml:space="preserve"> </w:t>
+      </w:r>
       <w:r>
         <w:t>add</w:t>
       </w:r>
@@ -1131,8 +3179,22 @@
         <w:tab/>
         <w:t>00 0 1 00</w:t>
       </w:r>
-    </w:p>
-    <w:p>
+      <w:r>
+        <w:tab/>
+      </w:r>
+      <w:r>
+        <w:tab/>
+      </w:r>
+      <w:r>
+        <w:tab/>
+      </w:r>
+      <w:r>
+        <w:tab/>
+      </w:r>
+      <w:r>
+        <w:tab/>
+        <w:t xml:space="preserve"> </w:t>
+      </w:r>
       <w:r>
         <w:t>push</w:t>
       </w:r>
@@ -1177,7 +3239,7 @@
       </w:r>
       <w:r>
         <w:tab/>
-        <w:t>FE -&gt; %</w:t>
+        <w:t>FF -&gt; %</w:t>
       </w:r>
       <w:proofErr w:type="spellStart"/>
       <w:r>
@@ -1198,10 +3260,25 @@
       </w:r>
       <w:r>
         <w:tab/>
-        <w:t>70 2 0 FD</w:t>
-      </w:r>
-    </w:p>
-    <w:p>
+        <w:t>70 2 0 FB</w:t>
+      </w:r>
+      <w:r>
+        <w:tab/>
+      </w:r>
+      <w:r>
+        <w:tab/>
+      </w:r>
+      <w:r>
+        <w:tab/>
+      </w:r>
+      <w:r>
+        <w:tab/>
+        <w:t xml:space="preserve"> </w:t>
+      </w:r>
+      <w:r>
+        <w:tab/>
+        <w:t xml:space="preserve"> </w:t>
+      </w:r>
       <w:proofErr w:type="spellStart"/>
       <w:r>
         <w:t>mrmov</w:t>
@@ -1243,8 +3320,23 @@
         <w:tab/>
         <w:t>40 0 2 00</w:t>
       </w:r>
-    </w:p>
-    <w:p>
+      <w:r>
+        <w:tab/>
+      </w:r>
+      <w:r>
+        <w:tab/>
+      </w:r>
+      <w:r>
+        <w:tab/>
+      </w:r>
+      <w:r>
+        <w:tab/>
+        <w:t xml:space="preserve">  </w:t>
+      </w:r>
+      <w:r>
+        <w:tab/>
+        <w:t xml:space="preserve"> </w:t>
+      </w:r>
       <w:proofErr w:type="spellStart"/>
       <w:r>
         <w:t>irmov</w:t>
@@ -1255,7 +3347,7 @@
       </w:r>
       <w:r>
         <w:tab/>
-        <w:t>FA -&gt; %</w:t>
+        <w:t>F8 -&gt; %</w:t>
       </w:r>
       <w:proofErr w:type="spellStart"/>
       <w:r>
@@ -1279,10 +3371,25 @@
       </w:r>
       <w:r>
         <w:tab/>
-        <w:t>70 2 0 F9</w:t>
-      </w:r>
-    </w:p>
-    <w:p>
+        <w:t>70 2 0 F7</w:t>
+      </w:r>
+      <w:r>
+        <w:tab/>
+      </w:r>
+      <w:r>
+        <w:tab/>
+      </w:r>
+      <w:r>
+        <w:tab/>
+      </w:r>
+      <w:r>
+        <w:tab/>
+        <w:t xml:space="preserve"> </w:t>
+      </w:r>
+      <w:r>
+        <w:tab/>
+        <w:t xml:space="preserve"> </w:t>
+      </w:r>
       <w:proofErr w:type="spellStart"/>
       <w:r>
         <w:t>mrmov</w:t>
@@ -1324,8 +3431,23 @@
         <w:tab/>
         <w:t>40 1 2 00</w:t>
       </w:r>
-    </w:p>
-    <w:p>
+      <w:r>
+        <w:tab/>
+      </w:r>
+      <w:r>
+        <w:tab/>
+      </w:r>
+      <w:r>
+        <w:tab/>
+        <w:t xml:space="preserve"> </w:t>
+      </w:r>
+      <w:r>
+        <w:tab/>
+      </w:r>
+      <w:r>
+        <w:tab/>
+        <w:t xml:space="preserve"> </w:t>
+      </w:r>
       <w:r>
         <w:t>add</w:t>
       </w:r>
@@ -1362,470 +3484,23 @@
         <w:tab/>
         <w:t>00 0 1 00</w:t>
       </w:r>
-    </w:p>
-    <w:p>
-      <w:r>
-        <w:t>push</w:t>
-      </w:r>
-      <w:r>
-        <w:tab/>
-        <w:t>%</w:t>
-      </w:r>
-      <w:proofErr w:type="spellStart"/>
-      <w:r>
-        <w:t>ebx</w:t>
-      </w:r>
-      <w:proofErr w:type="spellEnd"/>
-      <w:r>
-        <w:tab/>
-      </w:r>
-      <w:r>
-        <w:tab/>
-      </w:r>
-      <w:r>
-        <w:tab/>
-      </w:r>
-      <w:r>
-        <w:tab/>
-      </w:r>
-      <w:r>
-        <w:tab/>
-      </w:r>
-      <w:r>
-        <w:tab/>
-        <w:t>B1 1 0 01</w:t>
-      </w:r>
-    </w:p>
-    <w:p/>
-    <w:p>
-      <w:proofErr w:type="spellStart"/>
-      <w:r>
-        <w:t>irmov</w:t>
-      </w:r>
-      <w:proofErr w:type="spellEnd"/>
-      <w:r>
-        <w:t xml:space="preserve"> </w:t>
-      </w:r>
-      <w:r>
-        <w:tab/>
-        <w:t>FD -&gt; %</w:t>
-      </w:r>
-      <w:proofErr w:type="spellStart"/>
-      <w:r>
-        <w:t>ecx</w:t>
-      </w:r>
-      <w:proofErr w:type="spellEnd"/>
-      <w:r>
-        <w:tab/>
-      </w:r>
-      <w:r>
-        <w:tab/>
-      </w:r>
-      <w:r>
-        <w:tab/>
-      </w:r>
-      <w:r>
-        <w:tab/>
-      </w:r>
-      <w:r>
-        <w:tab/>
-        <w:t>70 2 0 FC</w:t>
-      </w:r>
-    </w:p>
-    <w:p>
-      <w:proofErr w:type="spellStart"/>
-      <w:r>
-        <w:t>mrmov</w:t>
-      </w:r>
-      <w:proofErr w:type="spellEnd"/>
-      <w:r>
-        <w:t xml:space="preserve"> </w:t>
-      </w:r>
-      <w:r>
-        <w:tab/>
-        <w:t>%</w:t>
-      </w:r>
-      <w:proofErr w:type="spellStart"/>
-      <w:r>
-        <w:t>ecx</w:t>
-      </w:r>
-      <w:proofErr w:type="spellEnd"/>
-      <w:r>
-        <w:t xml:space="preserve"> -&gt; %</w:t>
-      </w:r>
-      <w:proofErr w:type="spellStart"/>
-      <w:r>
-        <w:t>eax</w:t>
-      </w:r>
-      <w:proofErr w:type="spellEnd"/>
-      <w:r>
-        <w:tab/>
-      </w:r>
-      <w:r>
-        <w:tab/>
-      </w:r>
-      <w:r>
-        <w:tab/>
-      </w:r>
-      <w:r>
-        <w:tab/>
-      </w:r>
-      <w:r>
-        <w:tab/>
-        <w:t>40 0 2 00</w:t>
-      </w:r>
-    </w:p>
-    <w:p>
-      <w:proofErr w:type="spellStart"/>
-      <w:r>
-        <w:t>irmov</w:t>
-      </w:r>
-      <w:proofErr w:type="spellEnd"/>
-      <w:r>
-        <w:t xml:space="preserve"> </w:t>
-      </w:r>
-      <w:r>
-        <w:tab/>
-        <w:t>F9 -&gt; %</w:t>
-      </w:r>
-      <w:proofErr w:type="spellStart"/>
-      <w:r>
-        <w:t>ecx</w:t>
-      </w:r>
-      <w:proofErr w:type="spellEnd"/>
-      <w:r>
-        <w:t xml:space="preserve"> </w:t>
-      </w:r>
-      <w:r>
-        <w:tab/>
-      </w:r>
-      <w:r>
-        <w:tab/>
-      </w:r>
-      <w:r>
-        <w:tab/>
-      </w:r>
-      <w:r>
-        <w:tab/>
-      </w:r>
-      <w:r>
-        <w:tab/>
-        <w:t>70 2 0 F8</w:t>
-      </w:r>
-    </w:p>
-    <w:p>
-      <w:proofErr w:type="spellStart"/>
-      <w:r>
-        <w:t>mrmov</w:t>
-      </w:r>
-      <w:proofErr w:type="spellEnd"/>
-      <w:r>
-        <w:t xml:space="preserve"> </w:t>
-      </w:r>
-      <w:r>
-        <w:tab/>
-        <w:t>%</w:t>
-      </w:r>
-      <w:proofErr w:type="spellStart"/>
-      <w:r>
-        <w:t>ecx</w:t>
-      </w:r>
-      <w:proofErr w:type="spellEnd"/>
-      <w:r>
-        <w:t xml:space="preserve"> -&gt; %</w:t>
-      </w:r>
-      <w:proofErr w:type="spellStart"/>
-      <w:r>
-        <w:t>ebx</w:t>
-      </w:r>
-      <w:proofErr w:type="spellEnd"/>
-      <w:r>
-        <w:tab/>
-      </w:r>
-      <w:r>
-        <w:tab/>
-      </w:r>
-      <w:r>
-        <w:tab/>
-      </w:r>
-      <w:r>
-        <w:tab/>
-      </w:r>
-      <w:r>
-        <w:tab/>
-        <w:t>40 1 2 00</w:t>
-      </w:r>
-    </w:p>
-    <w:p>
-      <w:r>
-        <w:t>add</w:t>
-      </w:r>
-      <w:r>
-        <w:tab/>
-        <w:t>%</w:t>
-      </w:r>
-      <w:proofErr w:type="spellStart"/>
-      <w:r>
-        <w:t>eax</w:t>
-      </w:r>
-      <w:proofErr w:type="spellEnd"/>
-      <w:r>
-        <w:t xml:space="preserve"> + %</w:t>
-      </w:r>
-      <w:proofErr w:type="spellStart"/>
-      <w:r>
-        <w:t>ebx</w:t>
-      </w:r>
-      <w:proofErr w:type="spellEnd"/>
-      <w:r>
-        <w:tab/>
-      </w:r>
-      <w:r>
-        <w:tab/>
-      </w:r>
-      <w:r>
-        <w:tab/>
-      </w:r>
-      <w:r>
-        <w:tab/>
-      </w:r>
-      <w:r>
-        <w:tab/>
-        <w:t>00 0 1 00</w:t>
-      </w:r>
-    </w:p>
-    <w:p>
-      <w:r>
-        <w:t>push</w:t>
-      </w:r>
-      <w:r>
-        <w:tab/>
-        <w:t>%</w:t>
-      </w:r>
-      <w:proofErr w:type="spellStart"/>
-      <w:r>
-        <w:t>ebx</w:t>
-      </w:r>
-      <w:proofErr w:type="spellEnd"/>
-      <w:r>
-        <w:tab/>
-      </w:r>
-      <w:r>
-        <w:tab/>
-      </w:r>
-      <w:r>
-        <w:tab/>
-      </w:r>
-      <w:r>
-        <w:tab/>
-      </w:r>
-      <w:r>
-        <w:tab/>
-      </w:r>
-      <w:r>
-        <w:tab/>
-        <w:t>B1 1 0 01</w:t>
-      </w:r>
-    </w:p>
-    <w:p/>
-    <w:p>
-      <w:proofErr w:type="spellStart"/>
-      <w:r>
-        <w:t>irmov</w:t>
-      </w:r>
-      <w:proofErr w:type="spellEnd"/>
-      <w:r>
-        <w:t xml:space="preserve"> </w:t>
-      </w:r>
-      <w:r>
-        <w:tab/>
-        <w:t>FF -&gt; %</w:t>
-      </w:r>
-      <w:proofErr w:type="spellStart"/>
-      <w:r>
-        <w:t>ecx</w:t>
-      </w:r>
-      <w:proofErr w:type="spellEnd"/>
-      <w:r>
-        <w:tab/>
-      </w:r>
-      <w:r>
-        <w:tab/>
-      </w:r>
-      <w:r>
-        <w:tab/>
-      </w:r>
-      <w:r>
-        <w:tab/>
-      </w:r>
-      <w:r>
-        <w:tab/>
-        <w:t>70 2 0 FB</w:t>
-      </w:r>
-    </w:p>
-    <w:p>
-      <w:proofErr w:type="spellStart"/>
-      <w:r>
-        <w:t>mrmov</w:t>
-      </w:r>
-      <w:proofErr w:type="spellEnd"/>
-      <w:r>
-        <w:t xml:space="preserve"> </w:t>
-      </w:r>
-      <w:r>
-        <w:tab/>
-        <w:t>%</w:t>
-      </w:r>
-      <w:proofErr w:type="spellStart"/>
-      <w:r>
-        <w:t>ecx</w:t>
-      </w:r>
-      <w:proofErr w:type="spellEnd"/>
-      <w:r>
-        <w:t xml:space="preserve"> -&gt; %</w:t>
-      </w:r>
-      <w:proofErr w:type="spellStart"/>
-      <w:r>
-        <w:t>eax</w:t>
-      </w:r>
-      <w:proofErr w:type="spellEnd"/>
-      <w:r>
-        <w:tab/>
-      </w:r>
-      <w:r>
-        <w:tab/>
-      </w:r>
-      <w:r>
-        <w:tab/>
-      </w:r>
-      <w:r>
-        <w:tab/>
-      </w:r>
-      <w:r>
-        <w:tab/>
-        <w:t>40 0 2 00</w:t>
-      </w:r>
-    </w:p>
-    <w:p>
-      <w:proofErr w:type="spellStart"/>
-      <w:r>
-        <w:t>irmov</w:t>
-      </w:r>
-      <w:proofErr w:type="spellEnd"/>
-      <w:r>
-        <w:t xml:space="preserve"> </w:t>
-      </w:r>
-      <w:r>
-        <w:tab/>
-        <w:t>F8 -&gt; %</w:t>
-      </w:r>
-      <w:proofErr w:type="spellStart"/>
-      <w:r>
-        <w:t>ecx</w:t>
-      </w:r>
-      <w:proofErr w:type="spellEnd"/>
-      <w:r>
-        <w:t xml:space="preserve"> </w:t>
-      </w:r>
-      <w:r>
-        <w:tab/>
-      </w:r>
-      <w:r>
-        <w:tab/>
-      </w:r>
-      <w:r>
-        <w:tab/>
-      </w:r>
-      <w:r>
-        <w:tab/>
-      </w:r>
-      <w:r>
-        <w:tab/>
-        <w:t>70 2 0 F7</w:t>
-      </w:r>
-    </w:p>
-    <w:p>
-      <w:proofErr w:type="spellStart"/>
-      <w:r>
-        <w:t>mrmov</w:t>
-      </w:r>
-      <w:proofErr w:type="spellEnd"/>
-      <w:r>
-        <w:t xml:space="preserve"> </w:t>
-      </w:r>
-      <w:r>
-        <w:tab/>
-        <w:t>%</w:t>
-      </w:r>
-      <w:proofErr w:type="spellStart"/>
-      <w:r>
-        <w:t>ecx</w:t>
-      </w:r>
-      <w:proofErr w:type="spellEnd"/>
-      <w:r>
-        <w:t xml:space="preserve"> -&gt; %</w:t>
-      </w:r>
-      <w:proofErr w:type="spellStart"/>
-      <w:r>
-        <w:t>ebx</w:t>
-      </w:r>
-      <w:proofErr w:type="spellEnd"/>
-      <w:r>
-        <w:tab/>
-      </w:r>
-      <w:r>
-        <w:tab/>
-      </w:r>
-      <w:r>
-        <w:tab/>
-      </w:r>
-      <w:r>
-        <w:tab/>
-      </w:r>
-      <w:r>
-        <w:tab/>
-        <w:t>40 1 2 00</w:t>
-      </w:r>
-    </w:p>
-    <w:p>
-      <w:r>
-        <w:t>add</w:t>
-      </w:r>
-      <w:r>
-        <w:tab/>
-        <w:t>%</w:t>
-      </w:r>
-      <w:proofErr w:type="spellStart"/>
-      <w:r>
-        <w:t>eax</w:t>
-      </w:r>
-      <w:proofErr w:type="spellEnd"/>
-      <w:r>
-        <w:t xml:space="preserve"> + %</w:t>
-      </w:r>
-      <w:proofErr w:type="spellStart"/>
-      <w:r>
-        <w:t>ebx</w:t>
-      </w:r>
-      <w:proofErr w:type="spellEnd"/>
-      <w:r>
-        <w:tab/>
-      </w:r>
-      <w:r>
-        <w:tab/>
-      </w:r>
-      <w:r>
-        <w:tab/>
-      </w:r>
-      <w:r>
-        <w:tab/>
-      </w:r>
-      <w:r>
-        <w:tab/>
-        <w:t>00 0 1 00</w:t>
-      </w:r>
-    </w:p>
-    <w:p>
+      <w:r>
+        <w:tab/>
+      </w:r>
+      <w:r>
+        <w:tab/>
+      </w:r>
+      <w:r>
+        <w:tab/>
+      </w:r>
+      <w:r>
+        <w:tab/>
+        <w:t xml:space="preserve">  </w:t>
+      </w:r>
+      <w:r>
+        <w:tab/>
+        <w:t xml:space="preserve"> </w:t>
+      </w:r>
       <w:r>
         <w:t>push</w:t>
       </w:r>
@@ -1938,14 +3613,16 @@
       </w:r>
     </w:p>
     <w:p>
+      <w:bookmarkStart w:id="0" w:name="_GoBack"/>
       <w:r>
         <w:rPr>
           <w:noProof/>
         </w:rPr>
+        <w:lastRenderedPageBreak/>
         <w:drawing>
-          <wp:inline distT="0" distB="0" distL="0" distR="0" wp14:anchorId="5DB6F929" wp14:editId="4F8184E4">
-            <wp:extent cx="4196065" cy="3246120"/>
-            <wp:effectExtent l="0" t="0" r="0" b="0"/>
+          <wp:inline distT="0" distB="0" distL="0" distR="0" wp14:anchorId="5DB6F929" wp14:editId="2F0DA57C">
+            <wp:extent cx="4351020" cy="3365995"/>
+            <wp:effectExtent l="0" t="0" r="0" b="6350"/>
             <wp:docPr id="2" name="Picture 2"/>
             <wp:cNvGraphicFramePr>
               <a:graphicFrameLocks xmlns:a="http://schemas.openxmlformats.org/drawingml/2006/main" noChangeAspect="1"/>
@@ -1966,7 +3643,7 @@
                   <pic:spPr>
                     <a:xfrm>
                       <a:off x="0" y="0"/>
-                      <a:ext cx="4216144" cy="3261653"/>
+                      <a:ext cx="4396745" cy="3401368"/>
                     </a:xfrm>
                     <a:prstGeom prst="rect">
                       <a:avLst/>
@@ -1978,10 +3655,10 @@
           </wp:inline>
         </w:drawing>
       </w:r>
+      <w:bookmarkEnd w:id="0"/>
     </w:p>
     <w:p>
       <w:r>
-        <w:lastRenderedPageBreak/>
         <w:t>The ALU is in for adding, subtracting, dividing, or multiplying the values inside the matrices</w:t>
       </w:r>
       <w:r>
@@ -2088,14 +3765,13 @@
       <w:r>
         <w:t>Data memory:</w:t>
       </w:r>
-      <w:bookmarkStart w:id="0" w:name="_GoBack"/>
-      <w:bookmarkEnd w:id="0"/>
     </w:p>
     <w:p>
       <w:r>
         <w:rPr>
           <w:noProof/>
         </w:rPr>
+        <w:lastRenderedPageBreak/>
         <w:drawing>
           <wp:inline distT="0" distB="0" distL="0" distR="0" wp14:anchorId="462444D4" wp14:editId="78715ACB">
             <wp:extent cx="3781425" cy="2581275"/>

--- a/Final Project report.docx
+++ b/Final Project report.docx
@@ -1668,7 +1668,13 @@
       </w:r>
       <w:r>
         <w:tab/>
-        <w:t>FF -&gt; %ebp</w:t>
+        <w:t>F</w:t>
+      </w:r>
+      <w:r>
+        <w:t>E</w:t>
+      </w:r>
+      <w:r>
+        <w:t xml:space="preserve"> -&gt; %ebp</w:t>
       </w:r>
       <w:r>
         <w:tab/>
@@ -1995,575 +2001,575 @@
         <w:t>F</w:t>
       </w:r>
       <w:r>
-        <w:t>E</w:t>
-      </w:r>
-      <w:r>
-        <w:t xml:space="preserve"> -&gt; %ecx</w:t>
-      </w:r>
-      <w:r>
-        <w:tab/>
-      </w:r>
-      <w:r>
-        <w:tab/>
-      </w:r>
-      <w:r>
-        <w:tab/>
-      </w:r>
-      <w:r>
-        <w:tab/>
-      </w:r>
-      <w:r>
-        <w:tab/>
-        <w:t>70 2 0 FD</w:t>
-      </w:r>
-      <w:r>
-        <w:tab/>
-      </w:r>
-      <w:r>
-        <w:tab/>
-      </w:r>
-      <w:r>
-        <w:tab/>
-      </w:r>
-      <w:r>
-        <w:tab/>
-        <w:t xml:space="preserve">               </w:t>
-      </w:r>
-      <w:r>
-        <w:t xml:space="preserve">mrmov </w:t>
-      </w:r>
-      <w:r>
-        <w:tab/>
-        <w:t>%ecx -&gt; %eax</w:t>
-      </w:r>
-      <w:r>
-        <w:tab/>
-      </w:r>
-      <w:r>
-        <w:tab/>
-      </w:r>
-      <w:r>
-        <w:tab/>
-      </w:r>
-      <w:r>
-        <w:tab/>
-      </w:r>
-      <w:r>
-        <w:tab/>
-        <w:t>40 0 2 00</w:t>
-      </w:r>
-      <w:r>
-        <w:tab/>
-      </w:r>
-      <w:r>
-        <w:tab/>
-      </w:r>
-      <w:r>
-        <w:tab/>
-      </w:r>
-      <w:r>
-        <w:tab/>
-        <w:t xml:space="preserve">                </w:t>
-      </w:r>
-      <w:r>
-        <w:t xml:space="preserve">irmov </w:t>
-      </w:r>
-      <w:r>
-        <w:tab/>
-        <w:t>F</w:t>
-      </w:r>
-      <w:r>
-        <w:t>9</w:t>
-      </w:r>
-      <w:r>
-        <w:t xml:space="preserve"> -&gt; %ecx </w:t>
-      </w:r>
-      <w:r>
-        <w:tab/>
-      </w:r>
-      <w:r>
-        <w:tab/>
-      </w:r>
-      <w:r>
-        <w:tab/>
-      </w:r>
-      <w:r>
-        <w:tab/>
-      </w:r>
-      <w:r>
-        <w:tab/>
-        <w:t>70 2 0 F9</w:t>
-      </w:r>
-      <w:r>
-        <w:tab/>
-        <w:t xml:space="preserve"> </w:t>
-      </w:r>
-      <w:r>
-        <w:tab/>
-      </w:r>
-      <w:r>
-        <w:tab/>
-      </w:r>
-      <w:r>
-        <w:tab/>
-        <w:t xml:space="preserve">             </w:t>
-      </w:r>
-      <w:r>
-        <w:t xml:space="preserve">mrmov </w:t>
-      </w:r>
-      <w:r>
-        <w:tab/>
-        <w:t>%ecx -&gt; %ebx</w:t>
-      </w:r>
-      <w:r>
-        <w:tab/>
-      </w:r>
-      <w:r>
-        <w:tab/>
-      </w:r>
-      <w:r>
-        <w:tab/>
-      </w:r>
-      <w:r>
-        <w:tab/>
-      </w:r>
-      <w:r>
-        <w:tab/>
-        <w:t>40 1 2 00</w:t>
-      </w:r>
-      <w:r>
-        <w:tab/>
-      </w:r>
-      <w:r>
-        <w:tab/>
-      </w:r>
-      <w:r>
-        <w:tab/>
-        <w:t xml:space="preserve"> </w:t>
-      </w:r>
-      <w:r>
-        <w:tab/>
-        <w:t xml:space="preserve">                  </w:t>
-      </w:r>
-      <w:r>
-        <w:t>add</w:t>
-      </w:r>
-      <w:r>
-        <w:tab/>
-        <w:t>%eax + %ebx</w:t>
-      </w:r>
-      <w:r>
-        <w:tab/>
-      </w:r>
-      <w:r>
-        <w:tab/>
-      </w:r>
-      <w:r>
-        <w:tab/>
-      </w:r>
-      <w:r>
-        <w:tab/>
-      </w:r>
-      <w:r>
-        <w:tab/>
-        <w:t>00 0 1 00</w:t>
-      </w:r>
-      <w:r>
-        <w:tab/>
-      </w:r>
-      <w:r>
-        <w:tab/>
-      </w:r>
-      <w:r>
-        <w:tab/>
-      </w:r>
-      <w:r>
-        <w:tab/>
-        <w:t xml:space="preserve">                </w:t>
-      </w:r>
-      <w:r>
-        <w:t>push</w:t>
-      </w:r>
-      <w:r>
-        <w:tab/>
-        <w:t>%ebx</w:t>
-      </w:r>
-      <w:r>
-        <w:tab/>
-      </w:r>
-      <w:r>
-        <w:tab/>
-      </w:r>
-      <w:r>
-        <w:tab/>
-      </w:r>
-      <w:r>
-        <w:tab/>
-      </w:r>
-      <w:r>
-        <w:tab/>
-      </w:r>
-      <w:r>
-        <w:tab/>
-        <w:t>B1 1 0 01</w:t>
-      </w:r>
-      <w:r>
-        <w:tab/>
-      </w:r>
-      <w:r>
-        <w:tab/>
-      </w:r>
-      <w:r>
-        <w:tab/>
-      </w:r>
-      <w:r>
-        <w:tab/>
-      </w:r>
-      <w:r>
-        <w:tab/>
-      </w:r>
-      <w:r>
-        <w:tab/>
-      </w:r>
-    </w:p>
-    <w:p>
-      <w:r>
-        <w:t xml:space="preserve">irmov </w:t>
-      </w:r>
-      <w:r>
-        <w:tab/>
-        <w:t>F</w:t>
-      </w:r>
-      <w:r>
-        <w:t>C</w:t>
-      </w:r>
-      <w:r>
-        <w:t xml:space="preserve"> -&gt; %ecx</w:t>
-      </w:r>
-      <w:r>
-        <w:tab/>
-      </w:r>
-      <w:r>
-        <w:tab/>
-      </w:r>
-      <w:r>
-        <w:tab/>
-      </w:r>
-      <w:r>
-        <w:tab/>
-      </w:r>
-      <w:r>
-        <w:tab/>
-        <w:t>70 2 0 FC</w:t>
-      </w:r>
-      <w:r>
-        <w:tab/>
-      </w:r>
-      <w:r>
-        <w:tab/>
-      </w:r>
-      <w:r>
-        <w:tab/>
-      </w:r>
-      <w:r>
-        <w:tab/>
-      </w:r>
-      <w:r>
-        <w:tab/>
-        <w:t xml:space="preserve"> </w:t>
-      </w:r>
-      <w:r>
-        <w:t xml:space="preserve">mrmov </w:t>
-      </w:r>
-      <w:r>
-        <w:tab/>
-        <w:t>%ecx -&gt; %eax</w:t>
-      </w:r>
-      <w:r>
-        <w:tab/>
-      </w:r>
-      <w:r>
-        <w:tab/>
-      </w:r>
-      <w:r>
-        <w:tab/>
-      </w:r>
-      <w:r>
-        <w:tab/>
-      </w:r>
-      <w:r>
-        <w:tab/>
-        <w:t>40 0 2 00</w:t>
-      </w:r>
-      <w:r>
-        <w:tab/>
-      </w:r>
-      <w:r>
-        <w:tab/>
-      </w:r>
-      <w:r>
-        <w:tab/>
-      </w:r>
-      <w:r>
-        <w:tab/>
-      </w:r>
-      <w:r>
-        <w:tab/>
-        <w:t xml:space="preserve"> </w:t>
-      </w:r>
-      <w:r>
-        <w:t xml:space="preserve">irmov </w:t>
-      </w:r>
-      <w:r>
-        <w:tab/>
-        <w:t>F</w:t>
-      </w:r>
-      <w:r>
-        <w:t>8</w:t>
-      </w:r>
-      <w:r>
-        <w:t xml:space="preserve"> -&gt; %ecx </w:t>
-      </w:r>
-      <w:r>
-        <w:tab/>
-      </w:r>
-      <w:r>
-        <w:tab/>
-      </w:r>
-      <w:r>
-        <w:tab/>
-      </w:r>
-      <w:r>
-        <w:tab/>
-      </w:r>
-      <w:r>
-        <w:tab/>
-        <w:t>70 2 0 F8</w:t>
-      </w:r>
-      <w:r>
-        <w:tab/>
-      </w:r>
-      <w:r>
-        <w:tab/>
-      </w:r>
-      <w:r>
-        <w:tab/>
-      </w:r>
-      <w:r>
-        <w:tab/>
-      </w:r>
-      <w:r>
-        <w:tab/>
-        <w:t xml:space="preserve"> </w:t>
-      </w:r>
-      <w:r>
-        <w:t xml:space="preserve">mrmov </w:t>
-      </w:r>
-      <w:r>
-        <w:tab/>
-        <w:t>%ecx -&gt; %ebx</w:t>
-      </w:r>
-      <w:r>
-        <w:tab/>
-      </w:r>
-      <w:r>
-        <w:tab/>
-      </w:r>
-      <w:r>
-        <w:tab/>
-      </w:r>
-      <w:r>
-        <w:tab/>
-      </w:r>
-      <w:r>
-        <w:tab/>
-        <w:t>40 1 2 00</w:t>
-      </w:r>
-      <w:r>
-        <w:t xml:space="preserve"> </w:t>
-      </w:r>
-      <w:r>
-        <w:tab/>
-      </w:r>
-      <w:r>
-        <w:tab/>
-      </w:r>
-      <w:r>
-        <w:tab/>
-      </w:r>
-      <w:r>
-        <w:tab/>
-      </w:r>
-      <w:r>
-        <w:tab/>
-        <w:t xml:space="preserve"> </w:t>
-      </w:r>
-      <w:r>
-        <w:t>add</w:t>
-      </w:r>
-      <w:r>
-        <w:tab/>
-        <w:t>%eax + %ebx</w:t>
-      </w:r>
-      <w:r>
-        <w:tab/>
-      </w:r>
-      <w:r>
-        <w:tab/>
-      </w:r>
-      <w:r>
-        <w:tab/>
-      </w:r>
-      <w:r>
-        <w:tab/>
-      </w:r>
-      <w:r>
-        <w:tab/>
-        <w:t>00 0 1 00</w:t>
-      </w:r>
-      <w:r>
-        <w:tab/>
-      </w:r>
-      <w:r>
-        <w:tab/>
-      </w:r>
-      <w:r>
-        <w:tab/>
-      </w:r>
-      <w:r>
-        <w:tab/>
-      </w:r>
-      <w:r>
-        <w:tab/>
-        <w:t xml:space="preserve"> </w:t>
-      </w:r>
-      <w:r>
-        <w:t>push</w:t>
-      </w:r>
-      <w:r>
-        <w:tab/>
-        <w:t>%ebx</w:t>
-      </w:r>
-      <w:r>
-        <w:tab/>
-      </w:r>
-      <w:r>
-        <w:tab/>
-      </w:r>
-      <w:r>
-        <w:tab/>
-      </w:r>
-      <w:r>
-        <w:tab/>
-      </w:r>
-      <w:r>
-        <w:tab/>
-      </w:r>
-      <w:r>
-        <w:tab/>
-        <w:t>B1 1 0 01</w:t>
-      </w:r>
-    </w:p>
-    <w:p/>
-    <w:p>
-      <w:r>
-        <w:t xml:space="preserve">irmov </w:t>
-      </w:r>
-      <w:r>
-        <w:tab/>
-        <w:t>F</w:t>
-      </w:r>
-      <w:r>
-        <w:t>B</w:t>
-      </w:r>
-      <w:r>
-        <w:t xml:space="preserve"> -&gt; %ecx</w:t>
-      </w:r>
-      <w:r>
-        <w:tab/>
-      </w:r>
-      <w:r>
-        <w:tab/>
-      </w:r>
-      <w:r>
-        <w:tab/>
-      </w:r>
-      <w:r>
-        <w:tab/>
-      </w:r>
-      <w:r>
-        <w:tab/>
-        <w:t>70 2 0 FB</w:t>
-      </w:r>
-      <w:r>
-        <w:tab/>
-      </w:r>
-      <w:r>
-        <w:tab/>
-      </w:r>
-      <w:r>
-        <w:tab/>
-      </w:r>
-      <w:r>
-        <w:tab/>
-        <w:t xml:space="preserve"> </w:t>
-      </w:r>
-      <w:r>
-        <w:tab/>
-        <w:t xml:space="preserve"> </w:t>
-      </w:r>
-      <w:r>
-        <w:t xml:space="preserve">mrmov </w:t>
-      </w:r>
-      <w:r>
-        <w:tab/>
-        <w:t>%ecx -&gt; %eax</w:t>
-      </w:r>
-      <w:r>
-        <w:tab/>
-      </w:r>
-      <w:r>
-        <w:tab/>
-      </w:r>
-      <w:r>
-        <w:tab/>
-      </w:r>
-      <w:r>
-        <w:tab/>
-      </w:r>
-      <w:r>
-        <w:tab/>
-        <w:t>40 0 2 00</w:t>
-      </w:r>
-      <w:r>
-        <w:tab/>
-      </w:r>
-      <w:r>
-        <w:tab/>
-      </w:r>
-      <w:r>
-        <w:tab/>
-      </w:r>
-      <w:r>
-        <w:tab/>
-        <w:t xml:space="preserve">  </w:t>
-      </w:r>
-      <w:r>
-        <w:tab/>
-        <w:t xml:space="preserve"> </w:t>
-      </w:r>
-      <w:r>
-        <w:t xml:space="preserve">irmov </w:t>
-      </w:r>
-      <w:r>
-        <w:tab/>
-        <w:t>F</w:t>
-      </w:r>
-      <w:r>
-        <w:t>7</w:t>
+        <w:t>D</w:t>
       </w:r>
       <w:bookmarkStart w:id="0" w:name="_GoBack"/>
       <w:bookmarkEnd w:id="0"/>
+      <w:r>
+        <w:t xml:space="preserve"> -&gt; %ecx</w:t>
+      </w:r>
+      <w:r>
+        <w:tab/>
+      </w:r>
+      <w:r>
+        <w:tab/>
+      </w:r>
+      <w:r>
+        <w:tab/>
+      </w:r>
+      <w:r>
+        <w:tab/>
+      </w:r>
+      <w:r>
+        <w:tab/>
+        <w:t>70 2 0 FD</w:t>
+      </w:r>
+      <w:r>
+        <w:tab/>
+      </w:r>
+      <w:r>
+        <w:tab/>
+      </w:r>
+      <w:r>
+        <w:tab/>
+      </w:r>
+      <w:r>
+        <w:tab/>
+        <w:t xml:space="preserve">               </w:t>
+      </w:r>
+      <w:r>
+        <w:t xml:space="preserve">mrmov </w:t>
+      </w:r>
+      <w:r>
+        <w:tab/>
+        <w:t>%ecx -&gt; %eax</w:t>
+      </w:r>
+      <w:r>
+        <w:tab/>
+      </w:r>
+      <w:r>
+        <w:tab/>
+      </w:r>
+      <w:r>
+        <w:tab/>
+      </w:r>
+      <w:r>
+        <w:tab/>
+      </w:r>
+      <w:r>
+        <w:tab/>
+        <w:t>40 0 2 00</w:t>
+      </w:r>
+      <w:r>
+        <w:tab/>
+      </w:r>
+      <w:r>
+        <w:tab/>
+      </w:r>
+      <w:r>
+        <w:tab/>
+      </w:r>
+      <w:r>
+        <w:tab/>
+        <w:t xml:space="preserve">                </w:t>
+      </w:r>
+      <w:r>
+        <w:t xml:space="preserve">irmov </w:t>
+      </w:r>
+      <w:r>
+        <w:tab/>
+        <w:t>F</w:t>
+      </w:r>
+      <w:r>
+        <w:t>9</w:t>
+      </w:r>
+      <w:r>
+        <w:t xml:space="preserve"> -&gt; %ecx </w:t>
+      </w:r>
+      <w:r>
+        <w:tab/>
+      </w:r>
+      <w:r>
+        <w:tab/>
+      </w:r>
+      <w:r>
+        <w:tab/>
+      </w:r>
+      <w:r>
+        <w:tab/>
+      </w:r>
+      <w:r>
+        <w:tab/>
+        <w:t>70 2 0 F9</w:t>
+      </w:r>
+      <w:r>
+        <w:tab/>
+        <w:t xml:space="preserve"> </w:t>
+      </w:r>
+      <w:r>
+        <w:tab/>
+      </w:r>
+      <w:r>
+        <w:tab/>
+      </w:r>
+      <w:r>
+        <w:tab/>
+        <w:t xml:space="preserve">             </w:t>
+      </w:r>
+      <w:r>
+        <w:t xml:space="preserve">mrmov </w:t>
+      </w:r>
+      <w:r>
+        <w:tab/>
+        <w:t>%ecx -&gt; %ebx</w:t>
+      </w:r>
+      <w:r>
+        <w:tab/>
+      </w:r>
+      <w:r>
+        <w:tab/>
+      </w:r>
+      <w:r>
+        <w:tab/>
+      </w:r>
+      <w:r>
+        <w:tab/>
+      </w:r>
+      <w:r>
+        <w:tab/>
+        <w:t>40 1 2 00</w:t>
+      </w:r>
+      <w:r>
+        <w:tab/>
+      </w:r>
+      <w:r>
+        <w:tab/>
+      </w:r>
+      <w:r>
+        <w:tab/>
+        <w:t xml:space="preserve"> </w:t>
+      </w:r>
+      <w:r>
+        <w:tab/>
+        <w:t xml:space="preserve">                  </w:t>
+      </w:r>
+      <w:r>
+        <w:t>add</w:t>
+      </w:r>
+      <w:r>
+        <w:tab/>
+        <w:t>%eax + %ebx</w:t>
+      </w:r>
+      <w:r>
+        <w:tab/>
+      </w:r>
+      <w:r>
+        <w:tab/>
+      </w:r>
+      <w:r>
+        <w:tab/>
+      </w:r>
+      <w:r>
+        <w:tab/>
+      </w:r>
+      <w:r>
+        <w:tab/>
+        <w:t>00 0 1 00</w:t>
+      </w:r>
+      <w:r>
+        <w:tab/>
+      </w:r>
+      <w:r>
+        <w:tab/>
+      </w:r>
+      <w:r>
+        <w:tab/>
+      </w:r>
+      <w:r>
+        <w:tab/>
+        <w:t xml:space="preserve">                </w:t>
+      </w:r>
+      <w:r>
+        <w:t>push</w:t>
+      </w:r>
+      <w:r>
+        <w:tab/>
+        <w:t>%ebx</w:t>
+      </w:r>
+      <w:r>
+        <w:tab/>
+      </w:r>
+      <w:r>
+        <w:tab/>
+      </w:r>
+      <w:r>
+        <w:tab/>
+      </w:r>
+      <w:r>
+        <w:tab/>
+      </w:r>
+      <w:r>
+        <w:tab/>
+      </w:r>
+      <w:r>
+        <w:tab/>
+        <w:t>B1 1 0 01</w:t>
+      </w:r>
+      <w:r>
+        <w:tab/>
+      </w:r>
+      <w:r>
+        <w:tab/>
+      </w:r>
+      <w:r>
+        <w:tab/>
+      </w:r>
+      <w:r>
+        <w:tab/>
+      </w:r>
+      <w:r>
+        <w:tab/>
+      </w:r>
+      <w:r>
+        <w:tab/>
+      </w:r>
+    </w:p>
+    <w:p>
+      <w:r>
+        <w:t xml:space="preserve">irmov </w:t>
+      </w:r>
+      <w:r>
+        <w:tab/>
+        <w:t>F</w:t>
+      </w:r>
+      <w:r>
+        <w:t>C</w:t>
+      </w:r>
+      <w:r>
+        <w:t xml:space="preserve"> -&gt; %ecx</w:t>
+      </w:r>
+      <w:r>
+        <w:tab/>
+      </w:r>
+      <w:r>
+        <w:tab/>
+      </w:r>
+      <w:r>
+        <w:tab/>
+      </w:r>
+      <w:r>
+        <w:tab/>
+      </w:r>
+      <w:r>
+        <w:tab/>
+        <w:t>70 2 0 FC</w:t>
+      </w:r>
+      <w:r>
+        <w:tab/>
+      </w:r>
+      <w:r>
+        <w:tab/>
+      </w:r>
+      <w:r>
+        <w:tab/>
+      </w:r>
+      <w:r>
+        <w:tab/>
+      </w:r>
+      <w:r>
+        <w:tab/>
+        <w:t xml:space="preserve"> </w:t>
+      </w:r>
+      <w:r>
+        <w:t xml:space="preserve">mrmov </w:t>
+      </w:r>
+      <w:r>
+        <w:tab/>
+        <w:t>%ecx -&gt; %eax</w:t>
+      </w:r>
+      <w:r>
+        <w:tab/>
+      </w:r>
+      <w:r>
+        <w:tab/>
+      </w:r>
+      <w:r>
+        <w:tab/>
+      </w:r>
+      <w:r>
+        <w:tab/>
+      </w:r>
+      <w:r>
+        <w:tab/>
+        <w:t>40 0 2 00</w:t>
+      </w:r>
+      <w:r>
+        <w:tab/>
+      </w:r>
+      <w:r>
+        <w:tab/>
+      </w:r>
+      <w:r>
+        <w:tab/>
+      </w:r>
+      <w:r>
+        <w:tab/>
+      </w:r>
+      <w:r>
+        <w:tab/>
+        <w:t xml:space="preserve"> </w:t>
+      </w:r>
+      <w:r>
+        <w:t xml:space="preserve">irmov </w:t>
+      </w:r>
+      <w:r>
+        <w:tab/>
+        <w:t>F</w:t>
+      </w:r>
+      <w:r>
+        <w:t>8</w:t>
+      </w:r>
+      <w:r>
+        <w:t xml:space="preserve"> -&gt; %ecx </w:t>
+      </w:r>
+      <w:r>
+        <w:tab/>
+      </w:r>
+      <w:r>
+        <w:tab/>
+      </w:r>
+      <w:r>
+        <w:tab/>
+      </w:r>
+      <w:r>
+        <w:tab/>
+      </w:r>
+      <w:r>
+        <w:tab/>
+        <w:t>70 2 0 F8</w:t>
+      </w:r>
+      <w:r>
+        <w:tab/>
+      </w:r>
+      <w:r>
+        <w:tab/>
+      </w:r>
+      <w:r>
+        <w:tab/>
+      </w:r>
+      <w:r>
+        <w:tab/>
+      </w:r>
+      <w:r>
+        <w:tab/>
+        <w:t xml:space="preserve"> </w:t>
+      </w:r>
+      <w:r>
+        <w:t xml:space="preserve">mrmov </w:t>
+      </w:r>
+      <w:r>
+        <w:tab/>
+        <w:t>%ecx -&gt; %ebx</w:t>
+      </w:r>
+      <w:r>
+        <w:tab/>
+      </w:r>
+      <w:r>
+        <w:tab/>
+      </w:r>
+      <w:r>
+        <w:tab/>
+      </w:r>
+      <w:r>
+        <w:tab/>
+      </w:r>
+      <w:r>
+        <w:tab/>
+        <w:t>40 1 2 00</w:t>
+      </w:r>
+      <w:r>
+        <w:t xml:space="preserve"> </w:t>
+      </w:r>
+      <w:r>
+        <w:tab/>
+      </w:r>
+      <w:r>
+        <w:tab/>
+      </w:r>
+      <w:r>
+        <w:tab/>
+      </w:r>
+      <w:r>
+        <w:tab/>
+      </w:r>
+      <w:r>
+        <w:tab/>
+        <w:t xml:space="preserve"> </w:t>
+      </w:r>
+      <w:r>
+        <w:t>add</w:t>
+      </w:r>
+      <w:r>
+        <w:tab/>
+        <w:t>%eax + %ebx</w:t>
+      </w:r>
+      <w:r>
+        <w:tab/>
+      </w:r>
+      <w:r>
+        <w:tab/>
+      </w:r>
+      <w:r>
+        <w:tab/>
+      </w:r>
+      <w:r>
+        <w:tab/>
+      </w:r>
+      <w:r>
+        <w:tab/>
+        <w:t>00 0 1 00</w:t>
+      </w:r>
+      <w:r>
+        <w:tab/>
+      </w:r>
+      <w:r>
+        <w:tab/>
+      </w:r>
+      <w:r>
+        <w:tab/>
+      </w:r>
+      <w:r>
+        <w:tab/>
+      </w:r>
+      <w:r>
+        <w:tab/>
+        <w:t xml:space="preserve"> </w:t>
+      </w:r>
+      <w:r>
+        <w:t>push</w:t>
+      </w:r>
+      <w:r>
+        <w:tab/>
+        <w:t>%ebx</w:t>
+      </w:r>
+      <w:r>
+        <w:tab/>
+      </w:r>
+      <w:r>
+        <w:tab/>
+      </w:r>
+      <w:r>
+        <w:tab/>
+      </w:r>
+      <w:r>
+        <w:tab/>
+      </w:r>
+      <w:r>
+        <w:tab/>
+      </w:r>
+      <w:r>
+        <w:tab/>
+        <w:t>B1 1 0 01</w:t>
+      </w:r>
+    </w:p>
+    <w:p/>
+    <w:p>
+      <w:r>
+        <w:t xml:space="preserve">irmov </w:t>
+      </w:r>
+      <w:r>
+        <w:tab/>
+        <w:t>F</w:t>
+      </w:r>
+      <w:r>
+        <w:t>B</w:t>
+      </w:r>
+      <w:r>
+        <w:t xml:space="preserve"> -&gt; %ecx</w:t>
+      </w:r>
+      <w:r>
+        <w:tab/>
+      </w:r>
+      <w:r>
+        <w:tab/>
+      </w:r>
+      <w:r>
+        <w:tab/>
+      </w:r>
+      <w:r>
+        <w:tab/>
+      </w:r>
+      <w:r>
+        <w:tab/>
+        <w:t>70 2 0 FB</w:t>
+      </w:r>
+      <w:r>
+        <w:tab/>
+      </w:r>
+      <w:r>
+        <w:tab/>
+      </w:r>
+      <w:r>
+        <w:tab/>
+      </w:r>
+      <w:r>
+        <w:tab/>
+        <w:t xml:space="preserve"> </w:t>
+      </w:r>
+      <w:r>
+        <w:tab/>
+        <w:t xml:space="preserve"> </w:t>
+      </w:r>
+      <w:r>
+        <w:t xml:space="preserve">mrmov </w:t>
+      </w:r>
+      <w:r>
+        <w:tab/>
+        <w:t>%ecx -&gt; %eax</w:t>
+      </w:r>
+      <w:r>
+        <w:tab/>
+      </w:r>
+      <w:r>
+        <w:tab/>
+      </w:r>
+      <w:r>
+        <w:tab/>
+      </w:r>
+      <w:r>
+        <w:tab/>
+      </w:r>
+      <w:r>
+        <w:tab/>
+        <w:t>40 0 2 00</w:t>
+      </w:r>
+      <w:r>
+        <w:tab/>
+      </w:r>
+      <w:r>
+        <w:tab/>
+      </w:r>
+      <w:r>
+        <w:tab/>
+      </w:r>
+      <w:r>
+        <w:tab/>
+        <w:t xml:space="preserve">  </w:t>
+      </w:r>
+      <w:r>
+        <w:tab/>
+        <w:t xml:space="preserve"> </w:t>
+      </w:r>
+      <w:r>
+        <w:t xml:space="preserve">irmov </w:t>
+      </w:r>
+      <w:r>
+        <w:tab/>
+        <w:t>F</w:t>
+      </w:r>
+      <w:r>
+        <w:t>7</w:t>
+      </w:r>
       <w:r>
         <w:t xml:space="preserve"> -&gt; %ecx </w:t>
       </w:r>

--- a/Final Project report.docx
+++ b/Final Project report.docx
@@ -869,10 +869,49 @@
           </wp:inline>
         </w:drawing>
       </w:r>
+      <w:r>
+        <w:rPr>
+          <w:noProof/>
+        </w:rPr>
+        <w:drawing>
+          <wp:inline distT="0" distB="0" distL="0" distR="0" wp14:anchorId="286751A4" wp14:editId="66D5C200">
+            <wp:extent cx="3017520" cy="4285704"/>
+            <wp:effectExtent l="0" t="0" r="0" b="635"/>
+            <wp:docPr id="2" name="Picture 2"/>
+            <wp:cNvGraphicFramePr>
+              <a:graphicFrameLocks xmlns:a="http://schemas.openxmlformats.org/drawingml/2006/main" noChangeAspect="1"/>
+            </wp:cNvGraphicFramePr>
+            <a:graphic xmlns:a="http://schemas.openxmlformats.org/drawingml/2006/main">
+              <a:graphicData uri="http://schemas.openxmlformats.org/drawingml/2006/picture">
+                <pic:pic xmlns:pic="http://schemas.openxmlformats.org/drawingml/2006/picture">
+                  <pic:nvPicPr>
+                    <pic:cNvPr id="1" name=""/>
+                    <pic:cNvPicPr/>
+                  </pic:nvPicPr>
+                  <pic:blipFill>
+                    <a:blip r:embed="rId18"/>
+                    <a:stretch>
+                      <a:fillRect/>
+                    </a:stretch>
+                  </pic:blipFill>
+                  <pic:spPr>
+                    <a:xfrm>
+                      <a:off x="0" y="0"/>
+                      <a:ext cx="3026461" cy="4298403"/>
+                    </a:xfrm>
+                    <a:prstGeom prst="rect">
+                      <a:avLst/>
+                    </a:prstGeom>
+                  </pic:spPr>
+                </pic:pic>
+              </a:graphicData>
+            </a:graphic>
+          </wp:inline>
+        </w:drawing>
+      </w:r>
       <w:bookmarkStart w:id="0" w:name="_GoBack"/>
       <w:bookmarkEnd w:id="0"/>
     </w:p>
-    <w:p/>
     <w:sectPr>
       <w:pgSz w:w="12240" w:h="15840"/>
       <w:pgMar w:top="1440" w:right="1440" w:bottom="1440" w:left="1440" w:header="720" w:footer="720" w:gutter="0"/>

--- a/Final Project report.docx
+++ b/Final Project report.docx
@@ -180,9 +180,9 @@
           <w:noProof/>
         </w:rPr>
         <w:drawing>
-          <wp:inline distT="0" distB="0" distL="0" distR="0" wp14:anchorId="1875825E" wp14:editId="14CBBA0D">
-            <wp:extent cx="3291840" cy="4275875"/>
-            <wp:effectExtent l="0" t="0" r="3810" b="0"/>
+          <wp:inline distT="0" distB="0" distL="0" distR="0" wp14:anchorId="1875825E" wp14:editId="1F434128">
+            <wp:extent cx="3741420" cy="4859847"/>
+            <wp:effectExtent l="0" t="0" r="0" b="0"/>
             <wp:docPr id="6" name="Picture 6"/>
             <wp:cNvGraphicFramePr>
               <a:graphicFrameLocks xmlns:a="http://schemas.openxmlformats.org/drawingml/2006/main" noChangeAspect="1"/>
@@ -203,7 +203,7 @@
                   <pic:spPr>
                     <a:xfrm>
                       <a:off x="0" y="0"/>
-                      <a:ext cx="3309231" cy="4298464"/>
+                      <a:ext cx="3789891" cy="4922807"/>
                     </a:xfrm>
                     <a:prstGeom prst="rect">
                       <a:avLst/>
@@ -231,9 +231,9 @@
           <w:noProof/>
         </w:rPr>
         <w:drawing>
-          <wp:inline distT="0" distB="0" distL="0" distR="0" wp14:anchorId="7E375D17" wp14:editId="68721290">
-            <wp:extent cx="2362200" cy="1859500"/>
-            <wp:effectExtent l="0" t="0" r="0" b="7620"/>
+          <wp:inline distT="0" distB="0" distL="0" distR="0" wp14:anchorId="7E375D17" wp14:editId="76445C3C">
+            <wp:extent cx="2826560" cy="2225040"/>
+            <wp:effectExtent l="0" t="0" r="0" b="3810"/>
             <wp:docPr id="8" name="Picture 8"/>
             <wp:cNvGraphicFramePr>
               <a:graphicFrameLocks xmlns:a="http://schemas.openxmlformats.org/drawingml/2006/main" noChangeAspect="1"/>
@@ -254,7 +254,7 @@
                   <pic:spPr>
                     <a:xfrm>
                       <a:off x="0" y="0"/>
-                      <a:ext cx="2383661" cy="1876394"/>
+                      <a:ext cx="2859015" cy="2250588"/>
                     </a:xfrm>
                     <a:prstGeom prst="rect">
                       <a:avLst/>
@@ -269,6 +269,7 @@
     </w:p>
     <w:p>
       <w:r>
+        <w:lastRenderedPageBreak/>
         <w:t xml:space="preserve"> </w:t>
       </w:r>
       <w:r>
@@ -287,7 +288,6 @@
         <w:rPr>
           <w:noProof/>
         </w:rPr>
-        <w:lastRenderedPageBreak/>
         <w:drawing>
           <wp:inline distT="0" distB="0" distL="0" distR="0" wp14:anchorId="1E80C39B" wp14:editId="1EB5D3B3">
             <wp:extent cx="5054042" cy="3398520"/>
@@ -331,14 +331,15 @@
       </w:r>
     </w:p>
     <w:p>
+      <w:bookmarkStart w:id="0" w:name="_GoBack"/>
       <w:r>
         <w:rPr>
           <w:noProof/>
         </w:rPr>
         <w:drawing>
-          <wp:inline distT="0" distB="0" distL="0" distR="0" wp14:anchorId="31999A16" wp14:editId="5BE98512">
-            <wp:extent cx="4514427" cy="4358640"/>
-            <wp:effectExtent l="0" t="0" r="635" b="3810"/>
+          <wp:inline distT="0" distB="0" distL="0" distR="0" wp14:anchorId="31999A16" wp14:editId="624D93EA">
+            <wp:extent cx="4238194" cy="4091940"/>
+            <wp:effectExtent l="0" t="0" r="0" b="3810"/>
             <wp:docPr id="9" name="Picture 9"/>
             <wp:cNvGraphicFramePr>
               <a:graphicFrameLocks xmlns:a="http://schemas.openxmlformats.org/drawingml/2006/main" noChangeAspect="1"/>
@@ -359,7 +360,7 @@
                   <pic:spPr>
                     <a:xfrm>
                       <a:off x="0" y="0"/>
-                      <a:ext cx="4524983" cy="4368832"/>
+                      <a:ext cx="4272486" cy="4125048"/>
                     </a:xfrm>
                     <a:prstGeom prst="rect">
                       <a:avLst/>
@@ -371,6 +372,7 @@
           </wp:inline>
         </w:drawing>
       </w:r>
+      <w:bookmarkEnd w:id="0"/>
     </w:p>
     <w:p>
       <w:r>
@@ -909,8 +911,6 @@
           </wp:inline>
         </w:drawing>
       </w:r>
-      <w:bookmarkStart w:id="0" w:name="_GoBack"/>
-      <w:bookmarkEnd w:id="0"/>
     </w:p>
     <w:sectPr>
       <w:pgSz w:w="12240" w:h="15840"/>
